--- a/Figure2/thermodynamics calculation_v9_Figure2_20231019_upload description.docx
+++ b/Figure2/thermodynamics calculation_v9_Figure2_20231019_upload description.docx
@@ -26,855 +26,809 @@
       </w:r>
     </w:p>
     <w:p>
+      <w:r>
+        <w:t>We measured the</w:t>
+      </w:r>
+      <w:r>
+        <w:t xml:space="preserve"> concentration</w:t>
+      </w:r>
+      <w:r>
+        <w:t xml:space="preserve"> of</w:t>
+      </w:r>
+      <w:r>
+        <w:t xml:space="preserve"> </w:t>
+      </w:r>
+      <w:r>
+        <w:t xml:space="preserve">metabolites in the affluent and gas </w:t>
+      </w:r>
+      <w:r>
+        <w:t>composition in the headspace</w:t>
+      </w:r>
+      <w:r>
+        <w:t>. Then</w:t>
+      </w:r>
+      <w:r>
+        <w:t>,</w:t>
+      </w:r>
+      <w:r>
+        <w:t xml:space="preserve"> we can </w:t>
+      </w:r>
+      <w:r>
+        <w:t xml:space="preserve">evaluate </w:t>
+      </w:r>
+      <w:r>
+        <w:t xml:space="preserve">how much of </w:t>
+      </w:r>
+      <w:r>
+        <w:t xml:space="preserve">each </w:t>
+      </w:r>
+      <w:r>
+        <w:t>metabolite</w:t>
+      </w:r>
+      <w:r>
+        <w:t xml:space="preserve"> and gas are generated per day by </w:t>
+      </w:r>
+      <w:r>
+        <w:t>converting the unit to “mole/</w:t>
+      </w:r>
+      <w:proofErr w:type="gramStart"/>
+      <w:r>
+        <w:t>day</w:t>
+      </w:r>
+      <w:proofErr w:type="gramEnd"/>
+      <w:r>
+        <w:t>”</w:t>
+      </w:r>
+    </w:p>
+    <w:p>
+      <w:r>
+        <w:t xml:space="preserve">We only consider </w:t>
+      </w:r>
+      <w:r>
+        <w:t>Acetate</w:t>
+      </w:r>
+      <w:r>
+        <w:rPr>
+          <w:vertAlign w:val="superscript"/>
+        </w:rPr>
+        <w:t>-</w:t>
+      </w:r>
+      <w:r>
+        <w:t>,</w:t>
+      </w:r>
+      <w:r>
+        <w:rPr>
+          <w:vertAlign w:val="subscript"/>
+        </w:rPr>
+        <w:t xml:space="preserve"> </w:t>
+      </w:r>
+      <w:r>
+        <w:t>Propionate</w:t>
+      </w:r>
+      <w:r>
+        <w:rPr>
+          <w:vertAlign w:val="superscript"/>
+        </w:rPr>
+        <w:t>-</w:t>
+      </w:r>
+      <w:r>
+        <w:t xml:space="preserve">, </w:t>
+      </w:r>
+      <w:r>
+        <w:t>Butyrate</w:t>
+      </w:r>
+      <w:r>
+        <w:rPr>
+          <w:vertAlign w:val="superscript"/>
+        </w:rPr>
+        <w:t>-</w:t>
+      </w:r>
+      <w:r>
+        <w:t>,</w:t>
+      </w:r>
+      <w:r>
+        <w:t xml:space="preserve"> </w:t>
+      </w:r>
+      <w:r>
+        <w:t>CO</w:t>
+      </w:r>
+      <w:r>
+        <w:rPr>
+          <w:vertAlign w:val="subscript"/>
+        </w:rPr>
+        <w:t>2</w:t>
+      </w:r>
+      <w:r>
+        <w:t>,</w:t>
+      </w:r>
+      <w:r>
+        <w:t xml:space="preserve"> </w:t>
+      </w:r>
+      <w:r>
+        <w:t>CH</w:t>
+      </w:r>
+      <w:r>
+        <w:rPr>
+          <w:vertAlign w:val="subscript"/>
+        </w:rPr>
+        <w:t>4</w:t>
+      </w:r>
+      <w:r>
+        <w:t xml:space="preserve">, </w:t>
+      </w:r>
+      <w:r>
+        <w:t>H</w:t>
+      </w:r>
+      <w:r>
+        <w:rPr>
+          <w:vertAlign w:val="subscript"/>
+        </w:rPr>
+        <w:t>2</w:t>
+      </w:r>
+      <w:r>
+        <w:t>,</w:t>
+      </w:r>
+      <w:r>
+        <w:t xml:space="preserve"> </w:t>
+      </w:r>
+      <w:r>
+        <w:t xml:space="preserve">and </w:t>
+      </w:r>
+      <w:r>
+        <w:t>HCO</w:t>
+      </w:r>
+      <w:r>
+        <w:rPr>
+          <w:vertAlign w:val="subscript"/>
+        </w:rPr>
+        <w:t>3</w:t>
+      </w:r>
+      <w:r>
+        <w:rPr>
+          <w:vertAlign w:val="superscript"/>
+        </w:rPr>
+        <w:t>-</w:t>
+      </w:r>
+    </w:p>
+    <w:p/>
+    <w:p>
+      <w:r>
+        <w:t xml:space="preserve">For </w:t>
+      </w:r>
+      <w:r>
+        <w:t>Acetate</w:t>
+      </w:r>
+      <w:r>
+        <w:rPr>
+          <w:vertAlign w:val="superscript"/>
+        </w:rPr>
+        <w:t>-</w:t>
+      </w:r>
+      <w:r>
+        <w:t>,</w:t>
+      </w:r>
+      <w:r>
+        <w:rPr>
+          <w:vertAlign w:val="subscript"/>
+        </w:rPr>
+        <w:t xml:space="preserve"> </w:t>
+      </w:r>
+      <w:r>
+        <w:t>Propionate</w:t>
+      </w:r>
+      <w:r>
+        <w:rPr>
+          <w:vertAlign w:val="superscript"/>
+        </w:rPr>
+        <w:t>-</w:t>
+      </w:r>
+      <w:r>
+        <w:t xml:space="preserve">, </w:t>
+      </w:r>
+      <w:r>
+        <w:t>Butyrate</w:t>
+      </w:r>
+      <w:r>
+        <w:rPr>
+          <w:vertAlign w:val="superscript"/>
+        </w:rPr>
+        <w:t>-</w:t>
+      </w:r>
+    </w:p>
+    <w:p>
+      <w:r>
+        <w:t xml:space="preserve">We </w:t>
+      </w:r>
+      <w:r>
+        <w:t xml:space="preserve">convert the value to the unit “mole/day” by </w:t>
+      </w:r>
+      <w:r>
+        <w:t xml:space="preserve">concentration </w:t>
+      </w:r>
+      <w:r>
+        <w:rPr>
+          <w:rFonts w:hint="eastAsia"/>
+        </w:rPr>
+        <w:t>(</w:t>
+      </w:r>
+      <w:r>
+        <w:t>M/</w:t>
+      </w:r>
+      <w:r>
+        <w:t xml:space="preserve">L) </w:t>
+      </w:r>
+      <w:r>
+        <w:t>×</w:t>
+      </w:r>
+      <w:r>
+        <w:t xml:space="preserve"> </w:t>
+      </w:r>
+      <w:r>
+        <w:t>flow rate</w:t>
+      </w:r>
+      <w:r>
+        <w:t xml:space="preserve"> (</w:t>
+      </w:r>
+      <w:r>
+        <w:t>L/day</w:t>
+      </w:r>
+      <w:r>
+        <w:t>)</w:t>
+      </w:r>
+    </w:p>
+    <w:p>
+      <w:r>
+        <w:t xml:space="preserve">For </w:t>
+      </w:r>
+      <w:r>
+        <w:t>CO</w:t>
+      </w:r>
+      <w:r>
+        <w:rPr>
+          <w:vertAlign w:val="subscript"/>
+        </w:rPr>
+        <w:t>2</w:t>
+      </w:r>
+      <w:r>
+        <w:t>,</w:t>
+      </w:r>
+      <w:r>
+        <w:t xml:space="preserve"> </w:t>
+      </w:r>
+      <w:r>
+        <w:t>CH</w:t>
+      </w:r>
+      <w:r>
+        <w:rPr>
+          <w:vertAlign w:val="subscript"/>
+        </w:rPr>
+        <w:t>4</w:t>
+      </w:r>
+      <w:r>
+        <w:t xml:space="preserve">, </w:t>
+      </w:r>
+      <w:r>
+        <w:t xml:space="preserve">and </w:t>
+      </w:r>
+      <w:r>
+        <w:t>H</w:t>
+      </w:r>
+      <w:r>
+        <w:rPr>
+          <w:vertAlign w:val="subscript"/>
+        </w:rPr>
+        <w:t>2</w:t>
+      </w:r>
+    </w:p>
+    <w:p>
+      <w:r>
+        <w:t xml:space="preserve">We convert the value to the unit “mole/day” by </w:t>
+      </w:r>
+      <w:r>
+        <w:t>partial pressure</w:t>
+      </w:r>
+      <w:r>
+        <w:t xml:space="preserve"> </w:t>
+      </w:r>
+      <w:r>
+        <w:t>(</w:t>
+      </w:r>
+      <w:r>
+        <w:t>%</w:t>
+      </w:r>
+      <w:r>
+        <w:t xml:space="preserve">) </w:t>
+      </w:r>
+      <w:r>
+        <w:t>×</w:t>
+      </w:r>
+      <w:r>
+        <w:t xml:space="preserve"> </w:t>
+      </w:r>
+      <w:r>
+        <w:t>gas production</w:t>
+      </w:r>
+      <w:r>
+        <w:t xml:space="preserve"> rate</w:t>
+      </w:r>
+      <w:r>
+        <w:t xml:space="preserve"> (L/day)</w:t>
+      </w:r>
+      <w:r>
+        <w:t xml:space="preserve"> </w:t>
+      </w:r>
+      <w:r>
+        <w:t>×</w:t>
+      </w:r>
+      <w:r>
+        <w:t xml:space="preserve"> </w:t>
+      </w:r>
+      <w:r>
+        <w:t>1/24.5 (</w:t>
+      </w:r>
+      <w:r>
+        <w:t>mol/L</w:t>
+      </w:r>
+      <w:r>
+        <w:t>)</w:t>
+      </w:r>
+    </w:p>
+    <w:p/>
+    <w:p>
+      <w:r>
+        <w:t xml:space="preserve">We assume that the degradation of the source </w:t>
+      </w:r>
+      <w:r>
+        <w:t xml:space="preserve">is described as </w:t>
+      </w:r>
+    </w:p>
+    <w:p>
       <w:pPr>
         <w:rPr>
+          <w:vertAlign w:val="subscript"/>
+        </w:rPr>
+      </w:pPr>
+      <w:r>
+        <w:t>Sucrose</w:t>
+      </w:r>
+      <w:r>
+        <w:rPr>
+          <w:vertAlign w:val="subscript"/>
+        </w:rPr>
+        <w:t>(aq)</w:t>
+      </w:r>
+      <w:r>
+        <w:t xml:space="preserve"> +y</w:t>
+      </w:r>
+      <w:r>
+        <w:rPr>
+          <w:vertAlign w:val="subscript"/>
+        </w:rPr>
+        <w:t>1i</w:t>
+      </w:r>
+      <w:r>
+        <w:t>H</w:t>
+      </w:r>
+      <w:r>
+        <w:rPr>
+          <w:vertAlign w:val="subscript"/>
+        </w:rPr>
+        <w:t>2</w:t>
+      </w:r>
+      <w:r>
+        <w:t>O</w:t>
+      </w:r>
+      <w:r>
+        <w:rPr>
+          <w:vertAlign w:val="subscript"/>
+        </w:rPr>
+        <w:t>(l)</w:t>
+      </w:r>
+      <w:r>
+        <w:t xml:space="preserve"> →x</w:t>
+      </w:r>
+      <w:r>
+        <w:rPr>
+          <w:vertAlign w:val="subscript"/>
+        </w:rPr>
+        <w:t>1i</w:t>
+      </w:r>
+      <w:r>
+        <w:t>Acetate</w:t>
+      </w:r>
+      <w:r>
+        <w:rPr>
+          <w:vertAlign w:val="superscript"/>
+        </w:rPr>
+        <w:t>-</w:t>
+      </w:r>
+      <w:r>
+        <w:rPr>
+          <w:vertAlign w:val="subscript"/>
+        </w:rPr>
+        <w:t>(aq)</w:t>
+      </w:r>
+      <w:r>
+        <w:t xml:space="preserve"> +x</w:t>
+      </w:r>
+      <w:r>
+        <w:rPr>
+          <w:vertAlign w:val="subscript"/>
+        </w:rPr>
+        <w:t>2i</w:t>
+      </w:r>
+      <w:r>
+        <w:t>Propionate</w:t>
+      </w:r>
+      <w:r>
+        <w:rPr>
+          <w:vertAlign w:val="superscript"/>
+        </w:rPr>
+        <w:t>-</w:t>
+      </w:r>
+      <w:r>
+        <w:rPr>
+          <w:vertAlign w:val="subscript"/>
+        </w:rPr>
+        <w:t xml:space="preserve">(aq) </w:t>
+      </w:r>
+      <w:r>
+        <w:t>+x</w:t>
+      </w:r>
+      <w:r>
+        <w:rPr>
+          <w:vertAlign w:val="subscript"/>
+        </w:rPr>
+        <w:t>3i</w:t>
+      </w:r>
+      <w:r>
+        <w:t>Butyrate</w:t>
+      </w:r>
+      <w:r>
+        <w:rPr>
+          <w:vertAlign w:val="superscript"/>
+        </w:rPr>
+        <w:t>-</w:t>
+      </w:r>
+      <w:r>
+        <w:rPr>
+          <w:vertAlign w:val="subscript"/>
+        </w:rPr>
+        <w:t>(aq)</w:t>
+      </w:r>
+      <w:r>
+        <w:t xml:space="preserve"> +x</w:t>
+      </w:r>
+      <w:r>
+        <w:rPr>
+          <w:vertAlign w:val="subscript"/>
+        </w:rPr>
+        <w:t>4i</w:t>
+      </w:r>
+      <w:r>
+        <w:t>CO</w:t>
+      </w:r>
+      <w:r>
+        <w:rPr>
+          <w:vertAlign w:val="subscript"/>
+        </w:rPr>
+        <w:t>2(g)</w:t>
+      </w:r>
+      <w:r>
+        <w:t xml:space="preserve"> +x</w:t>
+      </w:r>
+      <w:r>
+        <w:rPr>
+          <w:vertAlign w:val="subscript"/>
+        </w:rPr>
+        <w:t>5i</w:t>
+      </w:r>
+      <w:r>
+        <w:t>CH</w:t>
+      </w:r>
+      <w:r>
+        <w:rPr>
+          <w:vertAlign w:val="subscript"/>
+        </w:rPr>
+        <w:t>4(g)</w:t>
+      </w:r>
+      <w:r>
+        <w:t xml:space="preserve"> +x</w:t>
+      </w:r>
+      <w:r>
+        <w:rPr>
+          <w:vertAlign w:val="subscript"/>
+        </w:rPr>
+        <w:t>6i</w:t>
+      </w:r>
+      <w:r>
+        <w:t>H</w:t>
+      </w:r>
+      <w:r>
+        <w:rPr>
+          <w:vertAlign w:val="subscript"/>
+        </w:rPr>
+        <w:t>2(g)</w:t>
+      </w:r>
+      <w:r>
+        <w:t xml:space="preserve"> +x</w:t>
+      </w:r>
+      <w:r>
+        <w:rPr>
+          <w:vertAlign w:val="subscript"/>
+        </w:rPr>
+        <w:t>7i</w:t>
+      </w:r>
+      <w:r>
+        <w:t>HCO</w:t>
+      </w:r>
+      <w:r>
+        <w:rPr>
+          <w:vertAlign w:val="subscript"/>
+        </w:rPr>
+        <w:t>3</w:t>
+      </w:r>
+      <w:r>
+        <w:rPr>
+          <w:vertAlign w:val="superscript"/>
+        </w:rPr>
+        <w:t>-</w:t>
+      </w:r>
+      <w:r>
+        <w:rPr>
+          <w:vertAlign w:val="subscript"/>
+        </w:rPr>
+        <w:t>(aq)</w:t>
+      </w:r>
+      <w:r>
+        <w:t xml:space="preserve"> +x</w:t>
+      </w:r>
+      <w:r>
+        <w:rPr>
+          <w:vertAlign w:val="subscript"/>
+        </w:rPr>
+        <w:t>8i</w:t>
+      </w:r>
+      <w:r>
+        <w:t>H</w:t>
+      </w:r>
+      <w:r>
+        <w:rPr>
+          <w:vertAlign w:val="superscript"/>
+        </w:rPr>
+        <w:t>+</w:t>
+      </w:r>
+      <w:r>
+        <w:rPr>
+          <w:vertAlign w:val="subscript"/>
+        </w:rPr>
+        <w:t>(aq)</w:t>
+      </w:r>
+      <w:r>
+        <w:rPr>
+          <w:vertAlign w:val="subscript"/>
+        </w:rPr>
+        <w:t xml:space="preserve"> </w:t>
+      </w:r>
+    </w:p>
+    <w:p>
+      <w:r>
+        <w:t>where i suggested day</w:t>
+      </w:r>
+    </w:p>
+    <w:p/>
+    <w:p>
+      <w:r>
+        <w:t xml:space="preserve">once </w:t>
+      </w:r>
+      <w:r>
+        <w:t>we get the</w:t>
+      </w:r>
+      <w:r>
+        <w:t xml:space="preserve"> a, b, c, d,</w:t>
+      </w:r>
+      <w:r>
+        <w:t xml:space="preserve"> </w:t>
+      </w:r>
+      <w:r>
+        <w:t>e,</w:t>
+      </w:r>
+      <w:r>
+        <w:t xml:space="preserve"> </w:t>
+      </w:r>
+      <w:r>
+        <w:t>f</w:t>
+      </w:r>
+      <w:r>
+        <w:t xml:space="preserve"> </w:t>
+      </w:r>
+      <w:r>
+        <w:t xml:space="preserve">mole/day of </w:t>
+      </w:r>
+      <w:r>
+        <w:t>Acetate</w:t>
+      </w:r>
+      <w:r>
+        <w:rPr>
+          <w:vertAlign w:val="superscript"/>
+        </w:rPr>
+        <w:t>-</w:t>
+      </w:r>
+      <w:r>
+        <w:t>,</w:t>
+      </w:r>
+      <w:r>
+        <w:rPr>
+          <w:vertAlign w:val="subscript"/>
+        </w:rPr>
+        <w:t xml:space="preserve"> </w:t>
+      </w:r>
+      <w:r>
+        <w:t>Propionate</w:t>
+      </w:r>
+      <w:r>
+        <w:rPr>
+          <w:vertAlign w:val="superscript"/>
+        </w:rPr>
+        <w:t>-</w:t>
+      </w:r>
+      <w:r>
+        <w:t xml:space="preserve">, </w:t>
+      </w:r>
+      <w:r>
+        <w:t>Butyrate</w:t>
+      </w:r>
+      <w:r>
+        <w:rPr>
+          <w:vertAlign w:val="superscript"/>
+        </w:rPr>
+        <w:t>-</w:t>
+      </w:r>
+      <w:r>
+        <w:t>,</w:t>
+      </w:r>
+      <w:r>
+        <w:t xml:space="preserve"> </w:t>
+      </w:r>
+      <w:r>
+        <w:t>CO</w:t>
+      </w:r>
+      <w:r>
+        <w:rPr>
+          <w:vertAlign w:val="subscript"/>
+        </w:rPr>
+        <w:t>2</w:t>
+      </w:r>
+      <w:r>
+        <w:t>,</w:t>
+      </w:r>
+      <w:r>
+        <w:t xml:space="preserve"> </w:t>
+      </w:r>
+      <w:r>
+        <w:t>CH</w:t>
+      </w:r>
+      <w:r>
+        <w:rPr>
+          <w:vertAlign w:val="subscript"/>
+        </w:rPr>
+        <w:t>4</w:t>
+      </w:r>
+      <w:r>
+        <w:t xml:space="preserve">, </w:t>
+      </w:r>
+      <w:r>
+        <w:t xml:space="preserve">and </w:t>
+      </w:r>
+      <w:r>
+        <w:t>H</w:t>
+      </w:r>
+      <w:r>
+        <w:rPr>
+          <w:vertAlign w:val="subscript"/>
+        </w:rPr>
+        <w:t>2</w:t>
+      </w:r>
+    </w:p>
+    <w:p/>
+    <w:p>
+      <w:r>
+        <w:t>the ratio</w:t>
+      </w:r>
+      <w:r>
+        <w:t xml:space="preserve"> </w:t>
+      </w:r>
+      <w:r>
+        <w:t xml:space="preserve">of </w:t>
+      </w:r>
+      <w:r>
+        <w:t xml:space="preserve">the </w:t>
+      </w:r>
+      <w:r>
+        <w:rPr>
           <w:rFonts w:hint="eastAsia"/>
         </w:rPr>
-      </w:pPr>
-      <w:r>
-        <w:t>We measured the</w:t>
-      </w:r>
-      <w:r>
-        <w:t xml:space="preserve"> concentration</w:t>
-      </w:r>
-      <w:r>
-        <w:t xml:space="preserve"> of</w:t>
-      </w:r>
-      <w:r>
-        <w:t xml:space="preserve"> </w:t>
-      </w:r>
-      <w:r>
-        <w:t xml:space="preserve">metabolites in the affluent and gas </w:t>
-      </w:r>
-      <w:r>
-        <w:t>composition in the headspace</w:t>
-      </w:r>
-      <w:r>
-        <w:t>. Then</w:t>
-      </w:r>
-      <w:r>
-        <w:t>,</w:t>
-      </w:r>
-      <w:r>
-        <w:t xml:space="preserve"> we can </w:t>
-      </w:r>
-      <w:r>
-        <w:t xml:space="preserve">evaluate </w:t>
-      </w:r>
-      <w:r>
-        <w:t xml:space="preserve">how much of </w:t>
-      </w:r>
-      <w:r>
-        <w:t xml:space="preserve">each </w:t>
-      </w:r>
-      <w:r>
-        <w:t>metabolite</w:t>
-      </w:r>
-      <w:r>
-        <w:t xml:space="preserve"> and gas are generated per day by </w:t>
-      </w:r>
-      <w:r>
-        <w:t>converting the unit to “mole/</w:t>
+        <w:t>x</w:t>
+      </w:r>
+      <w:r>
+        <w:rPr>
+          <w:vertAlign w:val="subscript"/>
+        </w:rPr>
+        <w:t>1</w:t>
+      </w:r>
+      <w:r>
+        <w:t>:x</w:t>
+      </w:r>
+      <w:r>
+        <w:rPr>
+          <w:vertAlign w:val="subscript"/>
+        </w:rPr>
+        <w:t>2</w:t>
+      </w:r>
+      <w:r>
+        <w:t>:x</w:t>
+      </w:r>
+      <w:r>
+        <w:rPr>
+          <w:vertAlign w:val="subscript"/>
+        </w:rPr>
+        <w:t>3</w:t>
+      </w:r>
+      <w:r>
+        <w:t>:x</w:t>
+      </w:r>
+      <w:r>
+        <w:rPr>
+          <w:vertAlign w:val="subscript"/>
+        </w:rPr>
+        <w:t>4</w:t>
+      </w:r>
+      <w:r>
+        <w:t>:x</w:t>
+      </w:r>
+      <w:r>
+        <w:rPr>
+          <w:vertAlign w:val="subscript"/>
+        </w:rPr>
+        <w:t>5</w:t>
+      </w:r>
+      <w:r>
+        <w:t>:x</w:t>
+      </w:r>
+      <w:r>
+        <w:rPr>
+          <w:vertAlign w:val="subscript"/>
+        </w:rPr>
+        <w:t>6</w:t>
+      </w:r>
+      <w:r>
+        <w:t>:x</w:t>
+      </w:r>
+      <w:r>
+        <w:rPr>
+          <w:vertAlign w:val="subscript"/>
+        </w:rPr>
+        <w:t>7</w:t>
+      </w:r>
+      <w:r>
+        <w:t xml:space="preserve"> </w:t>
+      </w:r>
+      <w:r>
+        <w:t>will equal to</w:t>
+      </w:r>
+      <w:r>
+        <w:t xml:space="preserve"> </w:t>
       </w:r>
       <w:proofErr w:type="gramStart"/>
       <w:r>
-        <w:t>day</w:t>
+        <w:t>a:</w:t>
+      </w:r>
+      <w:r>
+        <w:t>b</w:t>
       </w:r>
       <w:proofErr w:type="gramEnd"/>
       <w:r>
-        <w:t>”</w:t>
-      </w:r>
-    </w:p>
-    <w:p>
-      <w:r>
-        <w:t xml:space="preserve">We only consider </w:t>
-      </w:r>
-      <w:r>
-        <w:t>Acetate</w:t>
-      </w:r>
-      <w:r>
-        <w:rPr>
-          <w:vertAlign w:val="superscript"/>
-        </w:rPr>
-        <w:t>-</w:t>
-      </w:r>
-      <w:r>
-        <w:t>,</w:t>
-      </w:r>
-      <w:r>
-        <w:rPr>
-          <w:vertAlign w:val="subscript"/>
-        </w:rPr>
-        <w:t xml:space="preserve"> </w:t>
-      </w:r>
-      <w:r>
-        <w:t>Propionate</w:t>
-      </w:r>
-      <w:r>
-        <w:rPr>
-          <w:vertAlign w:val="superscript"/>
-        </w:rPr>
-        <w:t>-</w:t>
-      </w:r>
-      <w:r>
-        <w:t xml:space="preserve">, </w:t>
-      </w:r>
-      <w:r>
-        <w:t>Butyrate</w:t>
-      </w:r>
-      <w:r>
-        <w:rPr>
-          <w:vertAlign w:val="superscript"/>
-        </w:rPr>
-        <w:t>-</w:t>
-      </w:r>
-      <w:r>
-        <w:t>,</w:t>
-      </w:r>
-      <w:r>
-        <w:t xml:space="preserve"> </w:t>
-      </w:r>
-      <w:r>
-        <w:t>CO</w:t>
-      </w:r>
-      <w:r>
-        <w:rPr>
-          <w:vertAlign w:val="subscript"/>
-        </w:rPr>
-        <w:t>2</w:t>
-      </w:r>
-      <w:r>
-        <w:t>,</w:t>
-      </w:r>
-      <w:r>
-        <w:t xml:space="preserve"> </w:t>
-      </w:r>
-      <w:r>
-        <w:t>CH</w:t>
-      </w:r>
-      <w:r>
-        <w:rPr>
-          <w:vertAlign w:val="subscript"/>
-        </w:rPr>
-        <w:t>4</w:t>
-      </w:r>
-      <w:r>
-        <w:t xml:space="preserve">, </w:t>
-      </w:r>
-      <w:r>
-        <w:t>H</w:t>
-      </w:r>
-      <w:r>
-        <w:rPr>
-          <w:vertAlign w:val="subscript"/>
-        </w:rPr>
-        <w:t>2</w:t>
-      </w:r>
-      <w:r>
-        <w:t>,</w:t>
-      </w:r>
-      <w:r>
-        <w:t xml:space="preserve"> </w:t>
-      </w:r>
-      <w:r>
-        <w:t xml:space="preserve">and </w:t>
-      </w:r>
-      <w:r>
-        <w:t>HCO</w:t>
-      </w:r>
-      <w:r>
-        <w:rPr>
-          <w:vertAlign w:val="subscript"/>
-        </w:rPr>
-        <w:t>3</w:t>
-      </w:r>
-      <w:r>
-        <w:rPr>
-          <w:vertAlign w:val="superscript"/>
-        </w:rPr>
-        <w:t>-</w:t>
-      </w:r>
-    </w:p>
-    <w:p/>
-    <w:p>
-      <w:r>
-        <w:t xml:space="preserve">For </w:t>
-      </w:r>
-      <w:r>
-        <w:t>Acetate</w:t>
-      </w:r>
-      <w:r>
-        <w:rPr>
-          <w:vertAlign w:val="superscript"/>
-        </w:rPr>
-        <w:t>-</w:t>
-      </w:r>
-      <w:r>
-        <w:t>,</w:t>
-      </w:r>
-      <w:r>
-        <w:rPr>
-          <w:vertAlign w:val="subscript"/>
-        </w:rPr>
-        <w:t xml:space="preserve"> </w:t>
-      </w:r>
-      <w:r>
-        <w:t>Propionate</w:t>
-      </w:r>
-      <w:r>
-        <w:rPr>
-          <w:vertAlign w:val="superscript"/>
-        </w:rPr>
-        <w:t>-</w:t>
-      </w:r>
-      <w:r>
-        <w:t xml:space="preserve">, </w:t>
-      </w:r>
-      <w:r>
-        <w:t>Butyrate</w:t>
-      </w:r>
-      <w:r>
-        <w:rPr>
-          <w:vertAlign w:val="superscript"/>
-        </w:rPr>
-        <w:t>-</w:t>
-      </w:r>
-    </w:p>
-    <w:p>
-      <w:r>
-        <w:t xml:space="preserve">We </w:t>
-      </w:r>
-      <w:r>
-        <w:t xml:space="preserve">convert the value to the unit </w:t>
-      </w:r>
-      <w:r>
-        <w:t>“mole/day”</w:t>
-      </w:r>
-      <w:r>
-        <w:t xml:space="preserve"> by </w:t>
-      </w:r>
-      <w:r>
-        <w:t xml:space="preserve">concentration </w:t>
-      </w:r>
-      <w:r>
-        <w:rPr>
-          <w:rFonts w:hint="eastAsia"/>
-        </w:rPr>
-        <w:t>(</w:t>
-      </w:r>
-      <w:r>
-        <w:t>M/</w:t>
-      </w:r>
-      <w:r>
-        <w:t xml:space="preserve">L) </w:t>
-      </w:r>
-      <w:r>
-        <w:t>×</w:t>
-      </w:r>
-      <w:r>
-        <w:t xml:space="preserve"> </w:t>
-      </w:r>
-      <w:r>
-        <w:t>flow rate</w:t>
-      </w:r>
-      <w:r>
-        <w:t xml:space="preserve"> (</w:t>
-      </w:r>
-      <w:r>
-        <w:t>L/day</w:t>
-      </w:r>
-      <w:r>
-        <w:t>)</w:t>
-      </w:r>
-    </w:p>
-    <w:p>
-      <w:r>
-        <w:t xml:space="preserve">For </w:t>
-      </w:r>
-      <w:r>
-        <w:t>CO</w:t>
-      </w:r>
-      <w:r>
-        <w:rPr>
-          <w:vertAlign w:val="subscript"/>
-        </w:rPr>
-        <w:t>2</w:t>
-      </w:r>
-      <w:r>
-        <w:t>,</w:t>
-      </w:r>
-      <w:r>
-        <w:t xml:space="preserve"> </w:t>
-      </w:r>
-      <w:r>
-        <w:t>CH</w:t>
-      </w:r>
-      <w:r>
-        <w:rPr>
-          <w:vertAlign w:val="subscript"/>
-        </w:rPr>
-        <w:t>4</w:t>
-      </w:r>
-      <w:r>
-        <w:t xml:space="preserve">, </w:t>
-      </w:r>
-      <w:r>
-        <w:t xml:space="preserve">and </w:t>
-      </w:r>
-      <w:r>
-        <w:t>H</w:t>
-      </w:r>
-      <w:r>
-        <w:rPr>
-          <w:vertAlign w:val="subscript"/>
-        </w:rPr>
-        <w:t>2</w:t>
-      </w:r>
-    </w:p>
-    <w:p>
-      <w:pPr>
-        <w:rPr>
-          <w:rFonts w:hint="eastAsia"/>
-        </w:rPr>
-      </w:pPr>
-      <w:r>
-        <w:t xml:space="preserve">We convert the value to the unit “mole/day” by </w:t>
-      </w:r>
-      <w:r>
-        <w:t>partial pressure</w:t>
-      </w:r>
-      <w:r>
-        <w:t xml:space="preserve"> </w:t>
-      </w:r>
-      <w:r>
-        <w:t>(</w:t>
-      </w:r>
-      <w:r>
-        <w:t>%</w:t>
-      </w:r>
-      <w:r>
-        <w:t xml:space="preserve">) </w:t>
-      </w:r>
-      <w:r>
-        <w:t>×</w:t>
-      </w:r>
-      <w:r>
-        <w:t xml:space="preserve"> </w:t>
-      </w:r>
-      <w:r>
-        <w:t>gas production</w:t>
-      </w:r>
-      <w:r>
-        <w:t xml:space="preserve"> rate</w:t>
-      </w:r>
-      <w:r>
-        <w:t xml:space="preserve"> (L/day)</w:t>
-      </w:r>
-      <w:r>
-        <w:t xml:space="preserve"> </w:t>
-      </w:r>
-      <w:r>
-        <w:t>×</w:t>
-      </w:r>
-      <w:r>
-        <w:t xml:space="preserve"> </w:t>
-      </w:r>
-      <w:r>
-        <w:t>1/24.5 (</w:t>
-      </w:r>
-      <w:r>
-        <w:t>mol/L</w:t>
-      </w:r>
-      <w:r>
-        <w:t>)</w:t>
-      </w:r>
-    </w:p>
-    <w:p/>
-    <w:p>
-      <w:r>
-        <w:t>We assume that the degradation of the source</w:t>
-      </w:r>
-      <w:r>
-        <w:t xml:space="preserve"> </w:t>
-      </w:r>
-      <w:r>
-        <w:t xml:space="preserve">is described as </w:t>
-      </w:r>
-    </w:p>
-    <w:p>
-      <w:pPr>
-        <w:rPr>
-          <w:vertAlign w:val="subscript"/>
-        </w:rPr>
-      </w:pPr>
-      <w:r>
-        <w:t>Sucrose</w:t>
-      </w:r>
-      <w:r>
-        <w:rPr>
-          <w:vertAlign w:val="subscript"/>
-        </w:rPr>
-        <w:t>(aq)</w:t>
-      </w:r>
-      <w:r>
-        <w:t xml:space="preserve"> +y</w:t>
-      </w:r>
-      <w:r>
-        <w:rPr>
-          <w:vertAlign w:val="subscript"/>
-        </w:rPr>
-        <w:t>1i</w:t>
-      </w:r>
-      <w:r>
-        <w:t>H</w:t>
-      </w:r>
-      <w:r>
-        <w:rPr>
-          <w:vertAlign w:val="subscript"/>
-        </w:rPr>
-        <w:t>2</w:t>
-      </w:r>
-      <w:r>
-        <w:t>O</w:t>
-      </w:r>
-      <w:r>
-        <w:rPr>
-          <w:vertAlign w:val="subscript"/>
-        </w:rPr>
-        <w:t>(l)</w:t>
-      </w:r>
-      <w:r>
-        <w:t xml:space="preserve"> →x</w:t>
-      </w:r>
-      <w:r>
-        <w:rPr>
-          <w:vertAlign w:val="subscript"/>
-        </w:rPr>
-        <w:t>1i</w:t>
-      </w:r>
-      <w:r>
-        <w:t>Acetate</w:t>
-      </w:r>
-      <w:r>
-        <w:rPr>
-          <w:vertAlign w:val="superscript"/>
-        </w:rPr>
-        <w:t>-</w:t>
-      </w:r>
-      <w:r>
-        <w:rPr>
-          <w:vertAlign w:val="subscript"/>
-        </w:rPr>
-        <w:t>(aq)</w:t>
-      </w:r>
-      <w:r>
-        <w:t xml:space="preserve"> +x</w:t>
-      </w:r>
-      <w:r>
-        <w:rPr>
-          <w:vertAlign w:val="subscript"/>
-        </w:rPr>
-        <w:t>2i</w:t>
-      </w:r>
-      <w:r>
-        <w:t>Propionate</w:t>
-      </w:r>
-      <w:r>
-        <w:rPr>
-          <w:vertAlign w:val="superscript"/>
-        </w:rPr>
-        <w:t>-</w:t>
-      </w:r>
-      <w:r>
-        <w:rPr>
-          <w:vertAlign w:val="subscript"/>
-        </w:rPr>
-        <w:t xml:space="preserve">(aq) </w:t>
-      </w:r>
-      <w:r>
-        <w:t>+x</w:t>
-      </w:r>
-      <w:r>
-        <w:rPr>
-          <w:vertAlign w:val="subscript"/>
-        </w:rPr>
-        <w:t>3i</w:t>
-      </w:r>
-      <w:r>
-        <w:t>Butyrate</w:t>
-      </w:r>
-      <w:r>
-        <w:rPr>
-          <w:vertAlign w:val="superscript"/>
-        </w:rPr>
-        <w:t>-</w:t>
-      </w:r>
-      <w:r>
-        <w:rPr>
-          <w:vertAlign w:val="subscript"/>
-        </w:rPr>
-        <w:t>(aq)</w:t>
-      </w:r>
-      <w:r>
-        <w:t xml:space="preserve"> +x</w:t>
-      </w:r>
-      <w:r>
-        <w:rPr>
-          <w:vertAlign w:val="subscript"/>
-        </w:rPr>
-        <w:t>4i</w:t>
-      </w:r>
-      <w:r>
-        <w:t>CO</w:t>
-      </w:r>
-      <w:r>
-        <w:rPr>
-          <w:vertAlign w:val="subscript"/>
-        </w:rPr>
-        <w:t>2(g)</w:t>
-      </w:r>
-      <w:r>
-        <w:t xml:space="preserve"> +x</w:t>
-      </w:r>
-      <w:r>
-        <w:rPr>
-          <w:vertAlign w:val="subscript"/>
-        </w:rPr>
-        <w:t>5i</w:t>
-      </w:r>
-      <w:r>
-        <w:t>CH</w:t>
-      </w:r>
-      <w:r>
-        <w:rPr>
-          <w:vertAlign w:val="subscript"/>
-        </w:rPr>
-        <w:t>4(g)</w:t>
-      </w:r>
-      <w:r>
-        <w:t xml:space="preserve"> +x</w:t>
-      </w:r>
-      <w:r>
-        <w:rPr>
-          <w:vertAlign w:val="subscript"/>
-        </w:rPr>
-        <w:t>6i</w:t>
-      </w:r>
-      <w:r>
-        <w:t>H</w:t>
-      </w:r>
-      <w:r>
-        <w:rPr>
-          <w:vertAlign w:val="subscript"/>
-        </w:rPr>
-        <w:t>2(g)</w:t>
-      </w:r>
-      <w:r>
-        <w:t xml:space="preserve"> +x</w:t>
-      </w:r>
-      <w:r>
-        <w:rPr>
-          <w:vertAlign w:val="subscript"/>
-        </w:rPr>
-        <w:t>7i</w:t>
-      </w:r>
-      <w:r>
-        <w:t>HCO</w:t>
-      </w:r>
-      <w:r>
-        <w:rPr>
-          <w:vertAlign w:val="subscript"/>
-        </w:rPr>
-        <w:t>3</w:t>
-      </w:r>
-      <w:r>
-        <w:rPr>
-          <w:vertAlign w:val="superscript"/>
-        </w:rPr>
-        <w:t>-</w:t>
-      </w:r>
-      <w:r>
-        <w:rPr>
-          <w:vertAlign w:val="subscript"/>
-        </w:rPr>
-        <w:t>(aq)</w:t>
-      </w:r>
-      <w:r>
-        <w:t xml:space="preserve"> +x</w:t>
-      </w:r>
-      <w:r>
-        <w:rPr>
-          <w:vertAlign w:val="subscript"/>
-        </w:rPr>
-        <w:t>8i</w:t>
-      </w:r>
-      <w:r>
-        <w:t>H</w:t>
-      </w:r>
-      <w:r>
-        <w:rPr>
-          <w:vertAlign w:val="superscript"/>
-        </w:rPr>
-        <w:t>+</w:t>
-      </w:r>
-      <w:r>
-        <w:rPr>
-          <w:vertAlign w:val="subscript"/>
-        </w:rPr>
-        <w:t>(aq)</w:t>
-      </w:r>
-      <w:r>
-        <w:rPr>
-          <w:vertAlign w:val="subscript"/>
-        </w:rPr>
-        <w:t xml:space="preserve"> </w:t>
-      </w:r>
-    </w:p>
-    <w:p>
-      <w:r>
-        <w:t>where i suggested day</w:t>
-      </w:r>
-    </w:p>
-    <w:p/>
-    <w:p>
-      <w:r>
-        <w:t xml:space="preserve">once </w:t>
-      </w:r>
-      <w:r>
-        <w:t>we get the</w:t>
-      </w:r>
-      <w:r>
-        <w:t xml:space="preserve"> a, b, c, d,</w:t>
-      </w:r>
-      <w:r>
-        <w:t xml:space="preserve"> </w:t>
-      </w:r>
-      <w:r>
-        <w:t>e,</w:t>
-      </w:r>
-      <w:r>
-        <w:t xml:space="preserve"> </w:t>
-      </w:r>
-      <w:r>
-        <w:t>f</w:t>
-      </w:r>
-      <w:r>
-        <w:t xml:space="preserve"> </w:t>
-      </w:r>
-      <w:r>
-        <w:t xml:space="preserve">mole/day of </w:t>
-      </w:r>
-      <w:r>
-        <w:t>Acetate</w:t>
-      </w:r>
-      <w:r>
-        <w:rPr>
-          <w:vertAlign w:val="superscript"/>
-        </w:rPr>
-        <w:t>-</w:t>
-      </w:r>
-      <w:r>
-        <w:t>,</w:t>
-      </w:r>
-      <w:r>
-        <w:rPr>
-          <w:vertAlign w:val="subscript"/>
-        </w:rPr>
-        <w:t xml:space="preserve"> </w:t>
-      </w:r>
-      <w:r>
-        <w:t>Propionate</w:t>
-      </w:r>
-      <w:r>
-        <w:rPr>
-          <w:vertAlign w:val="superscript"/>
-        </w:rPr>
-        <w:t>-</w:t>
-      </w:r>
-      <w:r>
-        <w:t xml:space="preserve">, </w:t>
-      </w:r>
-      <w:r>
-        <w:t>Butyrate</w:t>
-      </w:r>
-      <w:r>
-        <w:rPr>
-          <w:vertAlign w:val="superscript"/>
-        </w:rPr>
-        <w:t>-</w:t>
-      </w:r>
-      <w:r>
-        <w:t>,</w:t>
-      </w:r>
-      <w:r>
-        <w:t xml:space="preserve"> </w:t>
-      </w:r>
-      <w:r>
-        <w:t>CO</w:t>
-      </w:r>
-      <w:r>
-        <w:rPr>
-          <w:vertAlign w:val="subscript"/>
-        </w:rPr>
-        <w:t>2</w:t>
-      </w:r>
-      <w:r>
-        <w:t>,</w:t>
-      </w:r>
-      <w:r>
-        <w:t xml:space="preserve"> </w:t>
-      </w:r>
-      <w:r>
-        <w:t>CH</w:t>
-      </w:r>
-      <w:r>
-        <w:rPr>
-          <w:vertAlign w:val="subscript"/>
-        </w:rPr>
-        <w:t>4</w:t>
-      </w:r>
-      <w:r>
-        <w:t xml:space="preserve">, </w:t>
-      </w:r>
-      <w:r>
-        <w:t xml:space="preserve">and </w:t>
-      </w:r>
-      <w:r>
-        <w:t>H</w:t>
-      </w:r>
-      <w:r>
-        <w:rPr>
-          <w:vertAlign w:val="subscript"/>
-        </w:rPr>
-        <w:t>2</w:t>
-      </w:r>
-    </w:p>
-    <w:p/>
-    <w:p>
-      <w:r>
-        <w:t>the ratio</w:t>
-      </w:r>
-      <w:r>
-        <w:t xml:space="preserve"> </w:t>
-      </w:r>
-      <w:r>
-        <w:t xml:space="preserve">of </w:t>
-      </w:r>
-      <w:r>
-        <w:t xml:space="preserve">the </w:t>
-      </w:r>
-      <w:r>
-        <w:rPr>
-          <w:rFonts w:hint="eastAsia"/>
-        </w:rPr>
-        <w:t>x</w:t>
-      </w:r>
-      <w:r>
-        <w:rPr>
-          <w:vertAlign w:val="subscript"/>
-        </w:rPr>
-        <w:t>1</w:t>
-      </w:r>
-      <w:r>
-        <w:t>:x</w:t>
-      </w:r>
-      <w:r>
-        <w:rPr>
-          <w:vertAlign w:val="subscript"/>
-        </w:rPr>
-        <w:t>2</w:t>
-      </w:r>
-      <w:r>
-        <w:t>:x</w:t>
-      </w:r>
-      <w:r>
-        <w:rPr>
-          <w:vertAlign w:val="subscript"/>
-        </w:rPr>
-        <w:t>3</w:t>
-      </w:r>
-      <w:r>
-        <w:t>:x</w:t>
-      </w:r>
-      <w:r>
-        <w:rPr>
-          <w:vertAlign w:val="subscript"/>
-        </w:rPr>
-        <w:t>4</w:t>
-      </w:r>
-      <w:r>
-        <w:t>:x</w:t>
-      </w:r>
-      <w:r>
-        <w:rPr>
-          <w:vertAlign w:val="subscript"/>
-        </w:rPr>
-        <w:t>5</w:t>
-      </w:r>
-      <w:r>
-        <w:t>:x</w:t>
-      </w:r>
-      <w:r>
-        <w:rPr>
-          <w:vertAlign w:val="subscript"/>
-        </w:rPr>
-        <w:t>6</w:t>
-      </w:r>
-      <w:r>
-        <w:t>:x</w:t>
-      </w:r>
-      <w:r>
-        <w:rPr>
-          <w:vertAlign w:val="subscript"/>
-        </w:rPr>
-        <w:t>7</w:t>
-      </w:r>
-      <w:r>
-        <w:t xml:space="preserve"> </w:t>
-      </w:r>
-      <w:r>
-        <w:t>will equal to</w:t>
-      </w:r>
-      <w:r>
-        <w:t xml:space="preserve"> </w:t>
-      </w:r>
-      <w:proofErr w:type="gramStart"/>
-      <w:r>
-        <w:t>a:</w:t>
-      </w:r>
-      <w:r>
-        <w:t>b</w:t>
-      </w:r>
-      <w:proofErr w:type="gramEnd"/>
-      <w:r>
-        <w:t>:</w:t>
-      </w:r>
-      <w:r>
-        <w:t>c</w:t>
-      </w:r>
-      <w:r>
-        <w:t>:</w:t>
-      </w:r>
-      <w:r>
-        <w:t>d</w:t>
-      </w:r>
-      <w:r>
-        <w:t>:</w:t>
-      </w:r>
-      <w:r>
-        <w:t>e</w:t>
-      </w:r>
-      <w:r>
-        <w:t>:</w:t>
-      </w:r>
-      <w:r>
-        <w:t>f</w:t>
-      </w:r>
-      <w:r>
-        <w:t>:</w:t>
-      </w:r>
-      <w:r>
-        <w:t>g</w:t>
+        <w:t>:c:d:e:f:g</w:t>
       </w:r>
     </w:p>
     <w:p>
@@ -1351,36 +1305,276 @@
         <w:t>1</w:t>
       </w:r>
       <w:r>
-        <w:t xml:space="preserve"> + </w:t>
-      </w:r>
-      <w:r>
+        <w:t xml:space="preserve"> + 5x</w:t>
+      </w:r>
+      <w:r>
+        <w:rPr>
+          <w:vertAlign w:val="subscript"/>
+        </w:rPr>
+        <w:t>2</w:t>
+      </w:r>
+      <w:r>
+        <w:t xml:space="preserve"> +7x</w:t>
+      </w:r>
+      <w:r>
+        <w:rPr>
+          <w:vertAlign w:val="subscript"/>
+        </w:rPr>
+        <w:t>3</w:t>
+      </w:r>
+      <w:r>
+        <w:rPr>
+          <w:vertAlign w:val="subscript"/>
+        </w:rPr>
+        <w:t xml:space="preserve"> </w:t>
+      </w:r>
+      <w:r>
+        <w:t>+</w:t>
+      </w:r>
+      <w:r>
+        <w:t xml:space="preserve"> </w:t>
+      </w:r>
+      <w:r>
+        <w:t>4</w:t>
+      </w:r>
+      <w:r>
+        <w:t>x</w:t>
+      </w:r>
+      <w:r>
+        <w:rPr>
+          <w:vertAlign w:val="subscript"/>
+        </w:rPr>
         <w:t>5</w:t>
       </w:r>
       <w:r>
+        <w:rPr>
+          <w:vertAlign w:val="subscript"/>
+        </w:rPr>
+        <w:t xml:space="preserve"> </w:t>
+      </w:r>
+      <w:r>
+        <w:t>+</w:t>
+      </w:r>
+      <w:r>
+        <w:t xml:space="preserve"> </w:t>
+      </w:r>
+      <w:r>
+        <w:t>2</w:t>
+      </w:r>
+      <w:r>
         <w:t>x</w:t>
       </w:r>
       <w:r>
         <w:rPr>
           <w:vertAlign w:val="subscript"/>
         </w:rPr>
+        <w:t>6</w:t>
+      </w:r>
+      <w:r>
+        <w:t xml:space="preserve"> </w:t>
+      </w:r>
+      <w:r>
+        <w:t>+</w:t>
+      </w:r>
+      <w:r>
+        <w:t xml:space="preserve"> </w:t>
+      </w:r>
+      <w:r>
+        <w:t>x</w:t>
+      </w:r>
+      <w:r>
+        <w:rPr>
+          <w:vertAlign w:val="subscript"/>
+        </w:rPr>
+        <w:t>7</w:t>
+      </w:r>
+      <w:r>
+        <w:rPr>
+          <w:vertAlign w:val="subscript"/>
+        </w:rPr>
+        <w:t xml:space="preserve"> </w:t>
+      </w:r>
+      <w:r>
+        <w:t>+</w:t>
+      </w:r>
+      <w:r>
+        <w:t xml:space="preserve"> </w:t>
+      </w:r>
+      <w:r>
+        <w:t>x</w:t>
+      </w:r>
+      <w:r>
+        <w:rPr>
+          <w:vertAlign w:val="subscript"/>
+        </w:rPr>
+        <w:t xml:space="preserve">8 </w:t>
+      </w:r>
+      <w:r>
+        <w:t>= 22 + 2y</w:t>
+      </w:r>
+      <w:r>
+        <w:rPr>
+          <w:vertAlign w:val="subscript"/>
+        </w:rPr>
+        <w:t>1</w:t>
+      </w:r>
+      <w:r>
+        <w:t xml:space="preserve"> </w:t>
+      </w:r>
+    </w:p>
+    <w:p>
+      <w:pPr>
+        <w:rPr>
+          <w:vertAlign w:val="subscript"/>
+        </w:rPr>
+      </w:pPr>
+      <w:r>
+        <w:rPr>
+          <w:rFonts w:hint="eastAsia"/>
+        </w:rPr>
+        <w:t>O</w:t>
+      </w:r>
+      <w:r>
+        <w:t>:</w:t>
+      </w:r>
+      <w:r>
+        <w:t xml:space="preserve"> 2</w:t>
+      </w:r>
+      <w:r>
+        <w:t>x</w:t>
+      </w:r>
+      <w:r>
+        <w:rPr>
+          <w:vertAlign w:val="subscript"/>
+        </w:rPr>
+        <w:t>1</w:t>
+      </w:r>
+      <w:r>
+        <w:t xml:space="preserve"> + 2x</w:t>
+      </w:r>
+      <w:r>
+        <w:rPr>
+          <w:vertAlign w:val="subscript"/>
+        </w:rPr>
         <w:t>2</w:t>
       </w:r>
       <w:r>
-        <w:t xml:space="preserve"> +</w:t>
-      </w:r>
-      <w:r>
+        <w:t xml:space="preserve"> +2x</w:t>
+      </w:r>
+      <w:r>
+        <w:rPr>
+          <w:vertAlign w:val="subscript"/>
+        </w:rPr>
+        <w:t>3</w:t>
+      </w:r>
+      <w:r>
+        <w:t xml:space="preserve"> </w:t>
+      </w:r>
+      <w:r>
+        <w:t>+</w:t>
+      </w:r>
+      <w:r>
+        <w:t xml:space="preserve"> </w:t>
+      </w:r>
+      <w:r>
+        <w:t>2</w:t>
+      </w:r>
+      <w:r>
+        <w:t>x</w:t>
+      </w:r>
+      <w:r>
+        <w:rPr>
+          <w:vertAlign w:val="subscript"/>
+        </w:rPr>
+        <w:t>4</w:t>
+      </w:r>
+      <w:r>
+        <w:t xml:space="preserve"> + 3</w:t>
+      </w:r>
+      <w:r>
+        <w:t>x</w:t>
+      </w:r>
+      <w:r>
+        <w:rPr>
+          <w:vertAlign w:val="subscript"/>
+        </w:rPr>
         <w:t>7</w:t>
       </w:r>
       <w:r>
+        <w:rPr>
+          <w:vertAlign w:val="subscript"/>
+        </w:rPr>
+        <w:t xml:space="preserve"> </w:t>
+      </w:r>
+      <w:r>
+        <w:t>= 11</w:t>
+      </w:r>
+      <w:r>
+        <w:t>+</w:t>
+      </w:r>
+      <w:r>
+        <w:t xml:space="preserve"> y</w:t>
+      </w:r>
+      <w:r>
+        <w:rPr>
+          <w:vertAlign w:val="subscript"/>
+        </w:rPr>
+        <w:t>1</w:t>
+      </w:r>
+    </w:p>
+    <w:p>
+      <w:r>
+        <w:t>e-:</w:t>
+      </w:r>
+      <w:r>
+        <w:t>-(</w:t>
+      </w:r>
+      <w:r>
         <w:t>x</w:t>
       </w:r>
       <w:r>
         <w:rPr>
           <w:vertAlign w:val="subscript"/>
         </w:rPr>
+        <w:t>1</w:t>
+      </w:r>
+      <w:r>
+        <w:t xml:space="preserve"> + x</w:t>
+      </w:r>
+      <w:r>
+        <w:rPr>
+          <w:vertAlign w:val="subscript"/>
+        </w:rPr>
+        <w:t>2</w:t>
+      </w:r>
+      <w:r>
+        <w:t xml:space="preserve"> +x</w:t>
+      </w:r>
+      <w:r>
+        <w:rPr>
+          <w:vertAlign w:val="subscript"/>
+        </w:rPr>
         <w:t>3</w:t>
       </w:r>
       <w:r>
+        <w:t>)</w:t>
+      </w:r>
+      <w:r>
+        <w:t xml:space="preserve"> </w:t>
+      </w:r>
+      <w:r>
+        <w:t xml:space="preserve">- </w:t>
+      </w:r>
+      <w:r>
+        <w:t>x</w:t>
+      </w:r>
+      <w:r>
+        <w:rPr>
+          <w:vertAlign w:val="subscript"/>
+        </w:rPr>
+        <w:t>7</w:t>
+      </w:r>
+      <w:r>
         <w:rPr>
           <w:vertAlign w:val="subscript"/>
         </w:rPr>
@@ -1390,10 +1584,10 @@
         <w:t>+</w:t>
       </w:r>
       <w:r>
-        <w:t xml:space="preserve"> </w:t>
-      </w:r>
-      <w:r>
-        <w:t>4</w:t>
+        <w:rPr>
+          <w:vertAlign w:val="subscript"/>
+        </w:rPr>
+        <w:t xml:space="preserve"> </w:t>
       </w:r>
       <w:r>
         <w:t>x</w:t>
@@ -1402,13 +1596,58 @@
         <w:rPr>
           <w:vertAlign w:val="subscript"/>
         </w:rPr>
-        <w:t>5</w:t>
-      </w:r>
-      <w:r>
-        <w:rPr>
-          <w:vertAlign w:val="subscript"/>
-        </w:rPr>
-        <w:t xml:space="preserve"> </w:t>
+        <w:t>8</w:t>
+      </w:r>
+      <w:r>
+        <w:rPr>
+          <w:vertAlign w:val="subscript"/>
+        </w:rPr>
+        <w:t xml:space="preserve"> </w:t>
+      </w:r>
+      <w:r>
+        <w:t>=0</w:t>
+      </w:r>
+    </w:p>
+    <w:p>
+      <w:r>
+        <w:rPr>
+          <w:rFonts w:hint="eastAsia"/>
+        </w:rPr>
+        <w:t>w</w:t>
+      </w:r>
+      <w:r>
+        <w:t xml:space="preserve">e can </w:t>
+      </w:r>
+      <w:r>
+        <w:t>rewrite</w:t>
+      </w:r>
+      <w:r>
+        <w:t xml:space="preserve"> the equations as </w:t>
+      </w:r>
+      <w:proofErr w:type="gramStart"/>
+      <w:r>
+        <w:t>follows</w:t>
+      </w:r>
+      <w:proofErr w:type="gramEnd"/>
+      <w:r>
+        <w:t xml:space="preserve"> </w:t>
+      </w:r>
+    </w:p>
+    <w:p>
+      <w:r>
+        <w:rPr>
+          <w:rFonts w:hint="eastAsia"/>
+        </w:rPr>
+        <w:t>(</w:t>
+      </w:r>
+      <w:r>
+        <w:t>2a+3b+4c+d+e)</w:t>
+      </w:r>
+      <w:r>
+        <w:t xml:space="preserve"> </w:t>
+      </w:r>
+      <w:r>
+        <w:t>λ</w:t>
       </w:r>
       <w:r>
         <w:t>+</w:t>
@@ -1417,6 +1656,302 @@
         <w:t xml:space="preserve"> </w:t>
       </w:r>
       <w:r>
+        <w:t>x</w:t>
+      </w:r>
+      <w:r>
+        <w:rPr>
+          <w:vertAlign w:val="subscript"/>
+        </w:rPr>
+        <w:t>7</w:t>
+      </w:r>
+      <w:r>
+        <w:t xml:space="preserve"> =12</w:t>
+      </w:r>
+      <w:r>
+        <w:t xml:space="preserve"> ------Eq1</w:t>
+      </w:r>
+    </w:p>
+    <w:p>
+      <w:pPr>
+        <w:rPr>
+          <w:vertAlign w:val="subscript"/>
+        </w:rPr>
+      </w:pPr>
+      <w:r>
+        <w:rPr>
+          <w:rFonts w:hint="eastAsia"/>
+        </w:rPr>
+        <w:t>(</w:t>
+      </w:r>
+      <w:r>
+        <w:t>3a+5b</w:t>
+      </w:r>
+      <w:r>
+        <w:t>+7c+4e+2f)</w:t>
+      </w:r>
+      <w:r>
+        <w:t xml:space="preserve"> </w:t>
+      </w:r>
+      <w:r>
+        <w:t>λ</w:t>
+      </w:r>
+      <w:r>
+        <w:t xml:space="preserve"> </w:t>
+      </w:r>
+      <w:r>
+        <w:t>+</w:t>
+      </w:r>
+      <w:r>
+        <w:t xml:space="preserve"> </w:t>
+      </w:r>
+      <w:r>
+        <w:t>x</w:t>
+      </w:r>
+      <w:r>
+        <w:rPr>
+          <w:vertAlign w:val="subscript"/>
+        </w:rPr>
+        <w:t>7</w:t>
+      </w:r>
+      <w:r>
+        <w:rPr>
+          <w:vertAlign w:val="subscript"/>
+        </w:rPr>
+        <w:t xml:space="preserve"> </w:t>
+      </w:r>
+      <w:r>
+        <w:t>+</w:t>
+      </w:r>
+      <w:r>
+        <w:t xml:space="preserve"> </w:t>
+      </w:r>
+      <w:r>
+        <w:t>x</w:t>
+      </w:r>
+      <w:r>
+        <w:rPr>
+          <w:vertAlign w:val="subscript"/>
+        </w:rPr>
+        <w:t>8</w:t>
+      </w:r>
+      <w:r>
+        <w:t xml:space="preserve"> </w:t>
+      </w:r>
+      <w:r>
+        <w:t>= 22 + 2y</w:t>
+      </w:r>
+      <w:r>
+        <w:rPr>
+          <w:vertAlign w:val="subscript"/>
+        </w:rPr>
+        <w:t>1</w:t>
+      </w:r>
+      <w:r>
+        <w:rPr>
+          <w:vertAlign w:val="subscript"/>
+        </w:rPr>
+        <w:t xml:space="preserve"> </w:t>
+      </w:r>
+      <w:r>
+        <w:t>------Eq2</w:t>
+      </w:r>
+    </w:p>
+    <w:p>
+      <w:pPr>
+        <w:rPr>
+          <w:vertAlign w:val="subscript"/>
+        </w:rPr>
+      </w:pPr>
+      <w:r>
+        <w:rPr>
+          <w:rFonts w:hint="eastAsia"/>
+        </w:rPr>
+        <w:t>(</w:t>
+      </w:r>
+      <w:r>
+        <w:t>2a+2b+2c+2d</w:t>
+      </w:r>
+      <w:r>
+        <w:t>)</w:t>
+      </w:r>
+      <w:r>
+        <w:t xml:space="preserve"> </w:t>
+      </w:r>
+      <w:r>
+        <w:t>λ</w:t>
+      </w:r>
+      <w:r>
+        <w:t xml:space="preserve"> + 3</w:t>
+      </w:r>
+      <w:r>
+        <w:t>x</w:t>
+      </w:r>
+      <w:r>
+        <w:rPr>
+          <w:vertAlign w:val="subscript"/>
+        </w:rPr>
+        <w:t>7</w:t>
+      </w:r>
+      <w:r>
+        <w:rPr>
+          <w:vertAlign w:val="subscript"/>
+        </w:rPr>
+        <w:t xml:space="preserve"> </w:t>
+      </w:r>
+      <w:r>
+        <w:t>= 11</w:t>
+      </w:r>
+      <w:r>
+        <w:t>+ y</w:t>
+      </w:r>
+      <w:r>
+        <w:rPr>
+          <w:vertAlign w:val="subscript"/>
+        </w:rPr>
+        <w:t>1</w:t>
+      </w:r>
+      <w:r>
+        <w:rPr>
+          <w:vertAlign w:val="subscript"/>
+        </w:rPr>
+        <w:t xml:space="preserve"> </w:t>
+      </w:r>
+      <w:r>
+        <w:t>------</w:t>
+      </w:r>
+      <w:r>
+        <w:t xml:space="preserve"> </w:t>
+      </w:r>
+      <w:r>
+        <w:t>Eq3</w:t>
+      </w:r>
+    </w:p>
+    <w:p>
+      <w:r>
+        <w:rPr>
+          <w:rFonts w:hint="eastAsia"/>
+        </w:rPr>
+        <w:t>-</w:t>
+      </w:r>
+      <w:r>
+        <w:t>(</w:t>
+      </w:r>
+      <w:proofErr w:type="spellStart"/>
+      <w:r>
+        <w:t>a+b+c</w:t>
+      </w:r>
+      <w:proofErr w:type="spellEnd"/>
+      <w:r>
+        <w:t>)</w:t>
+      </w:r>
+      <w:r>
+        <w:t xml:space="preserve"> </w:t>
+      </w:r>
+      <w:r>
+        <w:t>λ</w:t>
+      </w:r>
+      <w:r>
+        <w:t xml:space="preserve"> </w:t>
+      </w:r>
+      <w:r>
+        <w:t xml:space="preserve">- </w:t>
+      </w:r>
+      <w:r>
+        <w:t>x</w:t>
+      </w:r>
+      <w:r>
+        <w:rPr>
+          <w:vertAlign w:val="subscript"/>
+        </w:rPr>
+        <w:t>7</w:t>
+      </w:r>
+      <w:r>
+        <w:rPr>
+          <w:vertAlign w:val="subscript"/>
+        </w:rPr>
+        <w:t xml:space="preserve"> </w:t>
+      </w:r>
+      <w:r>
+        <w:t>+</w:t>
+      </w:r>
+      <w:r>
+        <w:rPr>
+          <w:vertAlign w:val="subscript"/>
+        </w:rPr>
+        <w:t xml:space="preserve"> </w:t>
+      </w:r>
+      <w:r>
+        <w:t>x</w:t>
+      </w:r>
+      <w:r>
+        <w:rPr>
+          <w:vertAlign w:val="subscript"/>
+        </w:rPr>
+        <w:t>8</w:t>
+      </w:r>
+      <w:r>
+        <w:rPr>
+          <w:vertAlign w:val="subscript"/>
+        </w:rPr>
+        <w:t xml:space="preserve"> </w:t>
+      </w:r>
+      <w:r>
+        <w:t>=0</w:t>
+      </w:r>
+      <w:r>
+        <w:t xml:space="preserve"> ------</w:t>
+      </w:r>
+      <w:r>
+        <w:t xml:space="preserve"> </w:t>
+      </w:r>
+      <w:r>
+        <w:t>Eq4</w:t>
+      </w:r>
+    </w:p>
+    <w:p/>
+    <w:p/>
+    <w:p>
+      <w:r>
+        <w:t>Eq2-</w:t>
+      </w:r>
+      <w:r>
+        <w:t xml:space="preserve"> </w:t>
+      </w:r>
+      <w:r>
+        <w:t>Eq4</w:t>
+      </w:r>
+    </w:p>
+    <w:p>
+      <w:pPr>
+        <w:rPr>
+          <w:vertAlign w:val="subscript"/>
+        </w:rPr>
+      </w:pPr>
+      <w:r>
+        <w:rPr>
+          <w:rFonts w:hint="eastAsia"/>
+        </w:rPr>
+        <w:t>(</w:t>
+      </w:r>
+      <w:r>
+        <w:t>4a+6b+8c+4e+2f)</w:t>
+      </w:r>
+      <w:r>
+        <w:t xml:space="preserve"> </w:t>
+      </w:r>
+      <w:r>
+        <w:t>λ</w:t>
+      </w:r>
+      <w:r>
+        <w:t xml:space="preserve"> </w:t>
+      </w:r>
+      <w:r>
+        <w:t>+</w:t>
+      </w:r>
+      <w:r>
+        <w:t xml:space="preserve"> </w:t>
+      </w:r>
+      <w:r>
         <w:t>2</w:t>
       </w:r>
       <w:r>
@@ -1426,741 +1961,73 @@
         <w:rPr>
           <w:vertAlign w:val="subscript"/>
         </w:rPr>
-        <w:t>6</w:t>
-      </w:r>
-      <w:r>
-        <w:t xml:space="preserve"> </w:t>
-      </w:r>
-      <w:r>
-        <w:t>+</w:t>
-      </w:r>
-      <w:r>
-        <w:t xml:space="preserve"> </w:t>
-      </w:r>
-      <w:r>
-        <w:t>x</w:t>
-      </w:r>
-      <w:r>
-        <w:rPr>
-          <w:vertAlign w:val="subscript"/>
-        </w:rPr>
         <w:t>7</w:t>
       </w:r>
       <w:r>
-        <w:rPr>
-          <w:vertAlign w:val="subscript"/>
-        </w:rPr>
-        <w:t xml:space="preserve"> </w:t>
-      </w:r>
-      <w:r>
-        <w:t>+</w:t>
-      </w:r>
-      <w:r>
-        <w:t xml:space="preserve"> </w:t>
-      </w:r>
-      <w:r>
-        <w:t>x</w:t>
-      </w:r>
-      <w:r>
-        <w:rPr>
-          <w:vertAlign w:val="subscript"/>
-        </w:rPr>
-        <w:t xml:space="preserve">8 </w:t>
-      </w:r>
-      <w:r>
-        <w:t xml:space="preserve">= </w:t>
+        <w:t xml:space="preserve"> </w:t>
+      </w:r>
+      <w:r>
+        <w:t>= 22 + 2y</w:t>
+      </w:r>
+      <w:r>
+        <w:rPr>
+          <w:vertAlign w:val="subscript"/>
+        </w:rPr>
+        <w:t>1</w:t>
+      </w:r>
+      <w:r>
+        <w:rPr>
+          <w:vertAlign w:val="subscript"/>
+        </w:rPr>
+        <w:t xml:space="preserve"> </w:t>
+      </w:r>
+      <w:r>
+        <w:t>------Eq5</w:t>
+      </w:r>
+    </w:p>
+    <w:p/>
+    <w:p>
+      <w:r>
+        <w:t>Eq5-</w:t>
+      </w:r>
+      <w:r>
+        <w:t xml:space="preserve"> </w:t>
+      </w:r>
+      <w:r>
+        <w:t>Eq3</w:t>
+      </w:r>
+      <w:r>
+        <w:t>×</w:t>
       </w:r>
       <w:r>
         <w:t>2</w:t>
       </w:r>
-      <w:r>
-        <w:t>2</w:t>
-      </w:r>
-      <w:r>
-        <w:t xml:space="preserve"> + 2y</w:t>
-      </w:r>
-      <w:r>
-        <w:rPr>
-          <w:vertAlign w:val="subscript"/>
-        </w:rPr>
-        <w:t>1</w:t>
-      </w:r>
-      <w:r>
-        <w:t xml:space="preserve"> </w:t>
-      </w:r>
-    </w:p>
-    <w:p>
-      <w:pPr>
-        <w:rPr>
-          <w:vertAlign w:val="subscript"/>
-        </w:rPr>
-      </w:pPr>
+    </w:p>
+    <w:p>
       <w:r>
         <w:rPr>
           <w:rFonts w:hint="eastAsia"/>
         </w:rPr>
-        <w:t>O</w:t>
-      </w:r>
-      <w:r>
-        <w:t>:</w:t>
-      </w:r>
-      <w:r>
-        <w:t xml:space="preserve"> 2</w:t>
-      </w:r>
-      <w:r>
-        <w:t>x</w:t>
-      </w:r>
-      <w:r>
-        <w:rPr>
-          <w:vertAlign w:val="subscript"/>
-        </w:rPr>
-        <w:t>1</w:t>
-      </w:r>
-      <w:r>
-        <w:t xml:space="preserve"> + </w:t>
-      </w:r>
-      <w:r>
-        <w:t>2</w:t>
-      </w:r>
-      <w:r>
-        <w:t>x</w:t>
-      </w:r>
-      <w:r>
-        <w:rPr>
-          <w:vertAlign w:val="subscript"/>
-        </w:rPr>
-        <w:t>2</w:t>
-      </w:r>
-      <w:r>
-        <w:t xml:space="preserve"> +</w:t>
-      </w:r>
-      <w:r>
-        <w:t>2</w:t>
-      </w:r>
-      <w:r>
-        <w:t>x</w:t>
-      </w:r>
-      <w:r>
-        <w:rPr>
-          <w:vertAlign w:val="subscript"/>
-        </w:rPr>
-        <w:t>3</w:t>
-      </w:r>
-      <w:r>
-        <w:t xml:space="preserve"> </w:t>
-      </w:r>
-      <w:r>
-        <w:t>+</w:t>
-      </w:r>
-      <w:r>
-        <w:t xml:space="preserve"> </w:t>
-      </w:r>
-      <w:r>
-        <w:t>2</w:t>
-      </w:r>
-      <w:r>
-        <w:t>x</w:t>
-      </w:r>
-      <w:r>
-        <w:rPr>
-          <w:vertAlign w:val="subscript"/>
-        </w:rPr>
-        <w:t>4</w:t>
-      </w:r>
-      <w:r>
-        <w:t xml:space="preserve"> + 3</w:t>
-      </w:r>
-      <w:r>
-        <w:t>x</w:t>
-      </w:r>
-      <w:r>
-        <w:rPr>
-          <w:vertAlign w:val="subscript"/>
-        </w:rPr>
-        <w:t>7</w:t>
-      </w:r>
-      <w:r>
-        <w:rPr>
-          <w:vertAlign w:val="subscript"/>
-        </w:rPr>
-        <w:t xml:space="preserve"> </w:t>
-      </w:r>
-      <w:r>
-        <w:t>= 11</w:t>
-      </w:r>
-      <w:r>
-        <w:t>+</w:t>
-      </w:r>
-      <w:r>
-        <w:t xml:space="preserve"> </w:t>
-      </w:r>
-      <w:r>
-        <w:t>y</w:t>
-      </w:r>
-      <w:r>
-        <w:rPr>
-          <w:vertAlign w:val="subscript"/>
-        </w:rPr>
-        <w:t>1</w:t>
-      </w:r>
-    </w:p>
-    <w:p>
-      <w:r>
-        <w:t>e-:</w:t>
-      </w:r>
-      <w:r>
-        <w:t>-(</w:t>
-      </w:r>
-      <w:r>
-        <w:t>x</w:t>
-      </w:r>
-      <w:r>
-        <w:rPr>
-          <w:vertAlign w:val="subscript"/>
-        </w:rPr>
-        <w:t>1</w:t>
-      </w:r>
-      <w:r>
-        <w:t xml:space="preserve"> + x</w:t>
-      </w:r>
-      <w:r>
-        <w:rPr>
-          <w:vertAlign w:val="subscript"/>
-        </w:rPr>
-        <w:t>2</w:t>
-      </w:r>
-      <w:r>
-        <w:t xml:space="preserve"> +x</w:t>
-      </w:r>
-      <w:r>
-        <w:rPr>
-          <w:vertAlign w:val="subscript"/>
-        </w:rPr>
-        <w:t>3</w:t>
+        <w:t>(</w:t>
+      </w:r>
+      <w:r>
+        <w:t>2b</w:t>
+      </w:r>
+      <w:r>
+        <w:t>+4c-4d+4e+2</w:t>
+      </w:r>
+      <w:proofErr w:type="gramStart"/>
+      <w:r>
+        <w:t>f</w:t>
       </w:r>
       <w:r>
         <w:t>)</w:t>
       </w:r>
       <w:r>
-        <w:t xml:space="preserve"> </w:t>
-      </w:r>
-      <w:r>
-        <w:t xml:space="preserve">- </w:t>
-      </w:r>
-      <w:r>
-        <w:t>x</w:t>
-      </w:r>
-      <w:r>
-        <w:rPr>
-          <w:vertAlign w:val="subscript"/>
-        </w:rPr>
-        <w:t>7</w:t>
-      </w:r>
-      <w:r>
-        <w:rPr>
-          <w:vertAlign w:val="subscript"/>
-        </w:rPr>
-        <w:t xml:space="preserve"> </w:t>
-      </w:r>
-      <w:r>
-        <w:t>+</w:t>
-      </w:r>
-      <w:r>
-        <w:rPr>
-          <w:vertAlign w:val="subscript"/>
-        </w:rPr>
-        <w:t xml:space="preserve"> </w:t>
-      </w:r>
-      <w:r>
-        <w:t>x</w:t>
-      </w:r>
-      <w:r>
-        <w:rPr>
-          <w:vertAlign w:val="subscript"/>
-        </w:rPr>
-        <w:t>8</w:t>
-      </w:r>
-      <w:r>
-        <w:rPr>
-          <w:vertAlign w:val="subscript"/>
-        </w:rPr>
-        <w:t xml:space="preserve"> </w:t>
-      </w:r>
-      <w:r>
-        <w:t>=0</w:t>
-      </w:r>
-    </w:p>
-    <w:p>
-      <w:r>
-        <w:rPr>
-          <w:rFonts w:hint="eastAsia"/>
-        </w:rPr>
-        <w:t>w</w:t>
-      </w:r>
-      <w:r>
-        <w:t xml:space="preserve">e can </w:t>
-      </w:r>
-      <w:r>
-        <w:t>rewrite</w:t>
-      </w:r>
-      <w:r>
-        <w:t xml:space="preserve"> the equations as </w:t>
-      </w:r>
-      <w:proofErr w:type="gramStart"/>
-      <w:r>
-        <w:t>follows</w:t>
+        <w:t>λ</w:t>
       </w:r>
       <w:proofErr w:type="gramEnd"/>
       <w:r>
-        <w:t xml:space="preserve"> </w:t>
-      </w:r>
-    </w:p>
-    <w:p>
-      <w:r>
-        <w:rPr>
-          <w:rFonts w:hint="eastAsia"/>
-        </w:rPr>
-        <w:t>(</w:t>
-      </w:r>
-      <w:r>
-        <w:t>2a+3b+4c+d+e)</w:t>
-      </w:r>
-      <w:r>
-        <w:t xml:space="preserve"> </w:t>
-      </w:r>
-      <w:r>
-        <w:t>λ</w:t>
-      </w:r>
-      <w:r>
-        <w:t>+</w:t>
-      </w:r>
-      <w:r>
-        <w:t xml:space="preserve"> </w:t>
-      </w:r>
-      <w:r>
-        <w:t>x</w:t>
-      </w:r>
-      <w:r>
-        <w:rPr>
-          <w:vertAlign w:val="subscript"/>
-        </w:rPr>
-        <w:t>7</w:t>
-      </w:r>
-      <w:r>
-        <w:t xml:space="preserve"> =12</w:t>
-      </w:r>
-      <w:r>
-        <w:t xml:space="preserve"> ------Eq1</w:t>
-      </w:r>
-    </w:p>
-    <w:p>
-      <w:pPr>
-        <w:rPr>
-          <w:vertAlign w:val="subscript"/>
-        </w:rPr>
-      </w:pPr>
-      <w:r>
-        <w:rPr>
-          <w:rFonts w:hint="eastAsia"/>
-        </w:rPr>
-        <w:t>(</w:t>
-      </w:r>
-      <w:r>
-        <w:t>3a+5b</w:t>
-      </w:r>
-      <w:r>
-        <w:t>+7c+4e+2f)</w:t>
-      </w:r>
-      <w:r>
-        <w:t xml:space="preserve"> </w:t>
-      </w:r>
-      <w:r>
-        <w:t>λ</w:t>
-      </w:r>
-      <w:r>
-        <w:t xml:space="preserve"> </w:t>
-      </w:r>
-      <w:r>
-        <w:t>+</w:t>
-      </w:r>
-      <w:r>
-        <w:t xml:space="preserve"> </w:t>
-      </w:r>
-      <w:r>
-        <w:t>x</w:t>
-      </w:r>
-      <w:r>
-        <w:rPr>
-          <w:vertAlign w:val="subscript"/>
-        </w:rPr>
-        <w:t>7</w:t>
-      </w:r>
-      <w:r>
-        <w:rPr>
-          <w:vertAlign w:val="subscript"/>
-        </w:rPr>
-        <w:t xml:space="preserve"> </w:t>
-      </w:r>
-      <w:r>
-        <w:t>+</w:t>
-      </w:r>
-      <w:r>
-        <w:t xml:space="preserve"> </w:t>
-      </w:r>
-      <w:r>
-        <w:t>x</w:t>
-      </w:r>
-      <w:r>
-        <w:rPr>
-          <w:vertAlign w:val="subscript"/>
-        </w:rPr>
-        <w:t>8</w:t>
-      </w:r>
-      <w:r>
-        <w:t xml:space="preserve"> </w:t>
-      </w:r>
-      <w:r>
-        <w:t>= 22 + 2y</w:t>
-      </w:r>
-      <w:r>
-        <w:rPr>
-          <w:vertAlign w:val="subscript"/>
-        </w:rPr>
-        <w:t>1</w:t>
-      </w:r>
-      <w:r>
-        <w:rPr>
-          <w:vertAlign w:val="subscript"/>
-        </w:rPr>
-        <w:t xml:space="preserve"> </w:t>
-      </w:r>
-      <w:r>
-        <w:t>------</w:t>
-      </w:r>
-      <w:r>
-        <w:t>Eq2</w:t>
-      </w:r>
-    </w:p>
-    <w:p>
-      <w:pPr>
-        <w:rPr>
-          <w:vertAlign w:val="subscript"/>
-        </w:rPr>
-      </w:pPr>
-      <w:r>
-        <w:rPr>
-          <w:rFonts w:hint="eastAsia"/>
-        </w:rPr>
-        <w:t>(</w:t>
-      </w:r>
-      <w:r>
-        <w:t>2a+2b+2c+2d</w:t>
-      </w:r>
-      <w:r>
-        <w:t>)</w:t>
-      </w:r>
-      <w:r>
-        <w:t xml:space="preserve"> </w:t>
-      </w:r>
-      <w:r>
-        <w:t>λ</w:t>
-      </w:r>
-      <w:r>
-        <w:t xml:space="preserve"> </w:t>
-      </w:r>
-      <w:r>
-        <w:t>+ 3</w:t>
-      </w:r>
-      <w:r>
-        <w:t>x</w:t>
-      </w:r>
-      <w:r>
-        <w:rPr>
-          <w:vertAlign w:val="subscript"/>
-        </w:rPr>
-        <w:t>7</w:t>
-      </w:r>
-      <w:r>
-        <w:rPr>
-          <w:vertAlign w:val="subscript"/>
-        </w:rPr>
-        <w:t xml:space="preserve"> </w:t>
-      </w:r>
-      <w:r>
-        <w:t>= 11</w:t>
-      </w:r>
-      <w:r>
-        <w:t>+ y</w:t>
-      </w:r>
-      <w:r>
-        <w:rPr>
-          <w:vertAlign w:val="subscript"/>
-        </w:rPr>
-        <w:t>1</w:t>
-      </w:r>
-      <w:r>
-        <w:rPr>
-          <w:vertAlign w:val="subscript"/>
-        </w:rPr>
-        <w:t xml:space="preserve"> </w:t>
-      </w:r>
-      <w:r>
-        <w:t>------</w:t>
-      </w:r>
-      <w:r>
-        <w:t xml:space="preserve"> </w:t>
-      </w:r>
-      <w:r>
-        <w:t>Eq</w:t>
-      </w:r>
-      <w:r>
-        <w:t>3</w:t>
-      </w:r>
-    </w:p>
-    <w:p>
-      <w:r>
-        <w:rPr>
-          <w:rFonts w:hint="eastAsia"/>
-        </w:rPr>
-        <w:t>-</w:t>
-      </w:r>
-      <w:r>
-        <w:t>(</w:t>
-      </w:r>
-      <w:proofErr w:type="spellStart"/>
-      <w:r>
-        <w:t>a+b+c</w:t>
-      </w:r>
-      <w:proofErr w:type="spellEnd"/>
-      <w:r>
-        <w:t>)</w:t>
-      </w:r>
-      <w:r>
-        <w:t xml:space="preserve"> </w:t>
-      </w:r>
-      <w:r>
-        <w:t>λ</w:t>
-      </w:r>
-      <w:r>
-        <w:t xml:space="preserve"> </w:t>
-      </w:r>
-      <w:r>
-        <w:t xml:space="preserve">- </w:t>
-      </w:r>
-      <w:r>
-        <w:t>x</w:t>
-      </w:r>
-      <w:r>
-        <w:rPr>
-          <w:vertAlign w:val="subscript"/>
-        </w:rPr>
-        <w:t>7</w:t>
-      </w:r>
-      <w:r>
-        <w:rPr>
-          <w:vertAlign w:val="subscript"/>
-        </w:rPr>
-        <w:t xml:space="preserve"> </w:t>
-      </w:r>
-      <w:r>
-        <w:t>+</w:t>
-      </w:r>
-      <w:r>
-        <w:rPr>
-          <w:vertAlign w:val="subscript"/>
-        </w:rPr>
-        <w:t xml:space="preserve"> </w:t>
-      </w:r>
-      <w:r>
-        <w:t>x</w:t>
-      </w:r>
-      <w:r>
-        <w:rPr>
-          <w:vertAlign w:val="subscript"/>
-        </w:rPr>
-        <w:t>8</w:t>
-      </w:r>
-      <w:r>
-        <w:rPr>
-          <w:vertAlign w:val="subscript"/>
-        </w:rPr>
-        <w:t xml:space="preserve"> </w:t>
-      </w:r>
-      <w:r>
-        <w:t>=0</w:t>
-      </w:r>
-      <w:r>
-        <w:t xml:space="preserve"> </w:t>
-      </w:r>
-      <w:r>
-        <w:t>------</w:t>
-      </w:r>
-      <w:r>
-        <w:t xml:space="preserve"> </w:t>
-      </w:r>
-      <w:r>
-        <w:t>Eq</w:t>
-      </w:r>
-      <w:r>
-        <w:t>4</w:t>
-      </w:r>
-    </w:p>
-    <w:p/>
-    <w:p>
-      <w:pPr>
-        <w:rPr>
-          <w:rFonts w:hint="eastAsia"/>
-        </w:rPr>
-      </w:pPr>
-    </w:p>
-    <w:p>
-      <w:r>
-        <w:t>Eq</w:t>
-      </w:r>
-      <w:r>
-        <w:t>2-</w:t>
-      </w:r>
-      <w:r>
-        <w:t xml:space="preserve"> </w:t>
-      </w:r>
-      <w:r>
-        <w:t>Eq</w:t>
-      </w:r>
-      <w:r>
-        <w:t>4</w:t>
-      </w:r>
-    </w:p>
-    <w:p>
-      <w:pPr>
-        <w:rPr>
-          <w:vertAlign w:val="subscript"/>
-        </w:rPr>
-      </w:pPr>
-      <w:r>
-        <w:rPr>
-          <w:rFonts w:hint="eastAsia"/>
-        </w:rPr>
-        <w:t>(</w:t>
-      </w:r>
-      <w:r>
-        <w:t>4</w:t>
-      </w:r>
-      <w:r>
-        <w:t>a+</w:t>
-      </w:r>
-      <w:r>
-        <w:t>6</w:t>
-      </w:r>
-      <w:r>
-        <w:t>b+</w:t>
-      </w:r>
-      <w:r>
-        <w:t>8</w:t>
-      </w:r>
-      <w:r>
-        <w:t>c+4e+2f)</w:t>
-      </w:r>
-      <w:r>
-        <w:t xml:space="preserve"> </w:t>
-      </w:r>
-      <w:r>
-        <w:t>λ</w:t>
-      </w:r>
-      <w:r>
-        <w:t xml:space="preserve"> </w:t>
-      </w:r>
-      <w:r>
-        <w:t>+</w:t>
-      </w:r>
-      <w:r>
-        <w:t xml:space="preserve"> </w:t>
-      </w:r>
-      <w:r>
-        <w:t>2</w:t>
-      </w:r>
-      <w:r>
-        <w:t>x</w:t>
-      </w:r>
-      <w:r>
-        <w:rPr>
-          <w:vertAlign w:val="subscript"/>
-        </w:rPr>
-        <w:t>7</w:t>
-      </w:r>
-      <w:r>
-        <w:t xml:space="preserve"> </w:t>
-      </w:r>
-      <w:r>
-        <w:t>= 22 + 2y</w:t>
-      </w:r>
-      <w:r>
-        <w:rPr>
-          <w:vertAlign w:val="subscript"/>
-        </w:rPr>
-        <w:t>1</w:t>
-      </w:r>
-      <w:r>
-        <w:rPr>
-          <w:vertAlign w:val="subscript"/>
-        </w:rPr>
-        <w:t xml:space="preserve"> </w:t>
-      </w:r>
-      <w:r>
-        <w:t>------Eq</w:t>
-      </w:r>
-      <w:r>
-        <w:t>5</w:t>
-      </w:r>
-    </w:p>
-    <w:p/>
-    <w:p>
-      <w:r>
-        <w:t>Eq5</w:t>
-      </w:r>
-      <w:r>
-        <w:t>-</w:t>
-      </w:r>
-      <w:r>
-        <w:t xml:space="preserve"> </w:t>
-      </w:r>
-      <w:r>
-        <w:t>Eq</w:t>
-      </w:r>
-      <w:r>
-        <w:t>3</w:t>
-      </w:r>
-      <w:r>
-        <w:t>×</w:t>
-      </w:r>
-      <w:r>
-        <w:t>2</w:t>
-      </w:r>
-    </w:p>
-    <w:p>
-      <w:r>
-        <w:rPr>
-          <w:rFonts w:hint="eastAsia"/>
-        </w:rPr>
-        <w:t>(</w:t>
-      </w:r>
-      <w:r>
-        <w:t>2b</w:t>
-      </w:r>
-      <w:r>
-        <w:t>+4c-4d+4e+2</w:t>
-      </w:r>
-      <w:proofErr w:type="gramStart"/>
-      <w:r>
-        <w:t>f</w:t>
-      </w:r>
-      <w:r>
-        <w:t>)</w:t>
-      </w:r>
-      <w:r>
-        <w:t>λ</w:t>
-      </w:r>
-      <w:proofErr w:type="gramEnd"/>
-      <w:r>
         <w:t>= 4</w:t>
       </w:r>
       <w:r>
@@ -2168,11 +2035,6 @@
       </w:r>
     </w:p>
     <w:p>
-      <w:pPr>
-        <w:rPr>
-          <w:rFonts w:hint="eastAsia"/>
-        </w:rPr>
-      </w:pPr>
       <w:r>
         <w:t>λ</w:t>
       </w:r>
@@ -2233,13 +2095,7 @@
         </m:f>
       </m:oMath>
       <w:r>
-        <w:t xml:space="preserve"> </w:t>
-      </w:r>
-      <w:r>
-        <w:t>------Eq</w:t>
-      </w:r>
-      <w:r>
-        <w:t>6</w:t>
+        <w:t xml:space="preserve"> ------Eq6</w:t>
       </w:r>
     </w:p>
     <w:p/>
@@ -2248,10 +2104,7 @@
         <w:t>P</w:t>
       </w:r>
       <w:r>
-        <w:t>lug</w:t>
-      </w:r>
-      <w:r>
-        <w:t xml:space="preserve"> </w:t>
+        <w:t xml:space="preserve">lug </w:t>
       </w:r>
       <w:r>
         <w:t>Eq6</w:t>
@@ -2320,16 +2173,7 @@
                     <w:rPr>
                       <w:rFonts w:ascii="Cambria Math" w:hAnsi="Cambria Math"/>
                     </w:rPr>
-                    <m:t>4</m:t>
-                  </m:r>
-                  <m:r>
-                    <m:rPr>
-                      <m:sty m:val="p"/>
-                    </m:rPr>
-                    <w:rPr>
-                      <w:rFonts w:ascii="Cambria Math" w:hAnsi="Cambria Math"/>
-                    </w:rPr>
-                    <m:t>(</m:t>
+                    <m:t>4(</m:t>
                   </m:r>
                   <m:r>
                     <m:rPr>
@@ -2397,17 +2241,7 @@
               <w:rFonts w:ascii="Cambria Math"/>
               <w:vertAlign w:val="subscript"/>
             </w:rPr>
-            <m:t>=1</m:t>
-          </m:r>
-          <m:r>
-            <m:rPr>
-              <m:sty m:val="p"/>
-            </m:rPr>
-            <w:rPr>
-              <w:rFonts w:ascii="Cambria Math"/>
-              <w:vertAlign w:val="subscript"/>
-            </w:rPr>
-            <m:t>2</m:t>
+            <m:t>=12</m:t>
           </m:r>
         </m:oMath>
       </m:oMathPara>
@@ -2431,27 +2265,7 @@
             <w:rFonts w:ascii="Cambria Math"/>
             <w:vertAlign w:val="subscript"/>
           </w:rPr>
-          <m:t>1</m:t>
-        </m:r>
-        <m:r>
-          <m:rPr>
-            <m:sty m:val="p"/>
-          </m:rPr>
-          <w:rPr>
-            <w:rFonts w:ascii="Cambria Math"/>
-            <w:vertAlign w:val="subscript"/>
-          </w:rPr>
-          <m:t>2</m:t>
-        </m:r>
-        <m:r>
-          <m:rPr>
-            <m:sty m:val="p"/>
-          </m:rPr>
-          <w:rPr>
-            <w:rFonts w:ascii="Cambria Math"/>
-            <w:vertAlign w:val="subscript"/>
-          </w:rPr>
-          <m:t>/</m:t>
+          <m:t>12/</m:t>
         </m:r>
         <m:d>
           <m:dPr>
@@ -2482,16 +2296,7 @@
                   <w:rPr>
                     <w:rFonts w:ascii="Cambria Math" w:hAnsi="Cambria Math"/>
                   </w:rPr>
-                  <m:t>4</m:t>
-                </m:r>
-                <m:r>
-                  <m:rPr>
-                    <m:sty m:val="p"/>
-                  </m:rPr>
-                  <w:rPr>
-                    <w:rFonts w:ascii="Cambria Math" w:hAnsi="Cambria Math"/>
-                  </w:rPr>
-                  <m:t>(</m:t>
+                  <m:t>4(</m:t>
                 </m:r>
                 <m:r>
                   <m:rPr>
@@ -2602,37 +2407,135 @@
       </m:oMath>
     </w:p>
     <w:p>
-      <w:pPr>
+      <w:r>
+        <w:t xml:space="preserve">once we </w:t>
+      </w:r>
+      <w:r>
+        <w:t xml:space="preserve">get the </w:t>
+      </w:r>
+      <w:r>
+        <w:t>λ</w:t>
+      </w:r>
+      <w:r>
+        <w:t xml:space="preserve"> we can calculate the value of </w:t>
+      </w:r>
+      <w:r>
         <w:rPr>
           <w:rFonts w:hint="eastAsia"/>
         </w:rPr>
-      </w:pPr>
-      <w:r>
-        <w:t xml:space="preserve">once we </w:t>
-      </w:r>
-      <w:r>
-        <w:t xml:space="preserve">get the </w:t>
+        <w:t>x</w:t>
+      </w:r>
+      <w:r>
+        <w:rPr>
+          <w:vertAlign w:val="subscript"/>
+        </w:rPr>
+        <w:t>1</w:t>
+      </w:r>
+      <w:r>
+        <w:t xml:space="preserve"> to x</w:t>
+      </w:r>
+      <w:r>
+        <w:rPr>
+          <w:vertAlign w:val="subscript"/>
+        </w:rPr>
+        <w:t>7</w:t>
+      </w:r>
+    </w:p>
+    <w:p/>
+    <w:p>
+      <w:r>
+        <w:t>P</w:t>
+      </w:r>
+      <w:r>
+        <w:t xml:space="preserve">lug </w:t>
+      </w:r>
+      <w:r>
+        <w:t>values</w:t>
+      </w:r>
+      <w:r>
+        <w:t xml:space="preserve"> of x7 and </w:t>
       </w:r>
       <w:r>
         <w:t>λ</w:t>
       </w:r>
       <w:r>
-        <w:t xml:space="preserve"> we can calculate the value of </w:t>
+        <w:t xml:space="preserve"> into Eq3 and Eq4 </w:t>
       </w:r>
       <w:r>
         <w:rPr>
           <w:rFonts w:hint="eastAsia"/>
         </w:rPr>
+        <w:t>t</w:t>
+      </w:r>
+      <w:r>
+        <w:t>hen we can</w:t>
+      </w:r>
+      <w:r>
+        <w:t xml:space="preserve"> </w:t>
+      </w:r>
+      <w:r>
+        <w:t>get</w:t>
+      </w:r>
+      <w:r>
+        <w:t xml:space="preserve"> </w:t>
+      </w:r>
+      <w:r>
+        <w:t>y</w:t>
+      </w:r>
+      <w:r>
+        <w:rPr>
+          <w:vertAlign w:val="subscript"/>
+        </w:rPr>
+        <w:t>1</w:t>
+      </w:r>
+      <w:r>
+        <w:t xml:space="preserve"> and </w:t>
+      </w:r>
+      <w:proofErr w:type="gramStart"/>
+      <w:r>
         <w:t>x</w:t>
       </w:r>
       <w:r>
         <w:rPr>
           <w:vertAlign w:val="subscript"/>
         </w:rPr>
+        <w:t>8</w:t>
+      </w:r>
+      <w:proofErr w:type="gramEnd"/>
+      <w:r>
+        <w:t xml:space="preserve"> </w:t>
+      </w:r>
+    </w:p>
+    <w:p>
+      <w:r>
+        <w:t>y</w:t>
+      </w:r>
+      <w:r>
+        <w:rPr>
+          <w:vertAlign w:val="subscript"/>
+        </w:rPr>
         <w:t>1</w:t>
       </w:r>
       <w:r>
-        <w:t xml:space="preserve"> to </w:t>
+        <w:t xml:space="preserve"> = </w:t>
+      </w:r>
+      <w:r>
+        <w:rPr>
+          <w:rFonts w:hint="eastAsia"/>
+        </w:rPr>
+        <w:t>(</w:t>
+      </w:r>
+      <w:r>
+        <w:t>2a+2b+2c+2d)</w:t>
+      </w:r>
+      <w:r>
+        <w:t xml:space="preserve"> </w:t>
+      </w:r>
+      <w:r>
+        <w:t>λ</w:t>
+      </w:r>
+      <w:r>
+        <w:t xml:space="preserve"> + 3</w:t>
       </w:r>
       <w:r>
         <w:t>x</w:t>
@@ -2643,233 +2546,109 @@
         </w:rPr>
         <w:t>7</w:t>
       </w:r>
+      <w:r>
+        <w:t xml:space="preserve"> </w:t>
+      </w:r>
+      <w:r>
+        <w:t xml:space="preserve">-11 </w:t>
+      </w:r>
+    </w:p>
+    <w:p>
+      <w:r>
+        <w:t>x</w:t>
+      </w:r>
+      <w:r>
+        <w:rPr>
+          <w:vertAlign w:val="subscript"/>
+        </w:rPr>
+        <w:t xml:space="preserve">8 </w:t>
+      </w:r>
+      <w:r>
+        <w:t>=</w:t>
+      </w:r>
+      <w:r>
+        <w:t xml:space="preserve"> (</w:t>
+      </w:r>
+      <w:proofErr w:type="spellStart"/>
+      <w:r>
+        <w:t>a+b+c</w:t>
+      </w:r>
+      <w:proofErr w:type="spellEnd"/>
+      <w:r>
+        <w:t>)</w:t>
+      </w:r>
+      <w:r>
+        <w:t xml:space="preserve"> </w:t>
+      </w:r>
+      <w:r>
+        <w:t>λ</w:t>
+      </w:r>
+      <w:r>
+        <w:t xml:space="preserve"> +</w:t>
+      </w:r>
+      <w:r>
+        <w:t xml:space="preserve"> </w:t>
+      </w:r>
+      <w:r>
+        <w:t>x</w:t>
+      </w:r>
+      <w:r>
+        <w:rPr>
+          <w:vertAlign w:val="subscript"/>
+        </w:rPr>
+        <w:t>7</w:t>
+      </w:r>
     </w:p>
     <w:p/>
     <w:p>
       <w:r>
-        <w:t>P</w:t>
-      </w:r>
-      <w:r>
-        <w:t xml:space="preserve">lug </w:t>
-      </w:r>
-      <w:r>
-        <w:t>values</w:t>
-      </w:r>
-      <w:r>
-        <w:t xml:space="preserve"> of x7 and </w:t>
-      </w:r>
-      <w:r>
-        <w:t>λ</w:t>
-      </w:r>
-      <w:r>
-        <w:t xml:space="preserve"> into Eq</w:t>
-      </w:r>
-      <w:r>
-        <w:t xml:space="preserve">3 and Eq4 </w:t>
-      </w:r>
-      <w:r>
-        <w:rPr>
-          <w:rFonts w:hint="eastAsia"/>
-        </w:rPr>
-        <w:t>t</w:t>
-      </w:r>
-      <w:r>
-        <w:t>hen we can</w:t>
-      </w:r>
-      <w:r>
-        <w:t xml:space="preserve"> </w:t>
-      </w:r>
-      <w:r>
-        <w:t>get</w:t>
-      </w:r>
-      <w:r>
-        <w:t xml:space="preserve"> </w:t>
-      </w:r>
-      <w:r>
-        <w:t>y</w:t>
-      </w:r>
-      <w:r>
-        <w:rPr>
-          <w:vertAlign w:val="subscript"/>
-        </w:rPr>
-        <w:t>1</w:t>
-      </w:r>
-      <w:r>
-        <w:t xml:space="preserve"> and </w:t>
+        <w:t>T</w:t>
+      </w:r>
+      <w:r>
+        <w:t xml:space="preserve">he </w:t>
+      </w:r>
+      <w:r>
+        <w:t xml:space="preserve">detail of </w:t>
+      </w:r>
+      <w:r>
+        <w:t xml:space="preserve">calculating </w:t>
+      </w:r>
+      <w:r>
+        <w:t>the</w:t>
+      </w:r>
+      <w:r>
+        <w:t xml:space="preserve"> </w:t>
+      </w:r>
+      <w:r>
+        <w:t xml:space="preserve">equation </w:t>
+      </w:r>
+      <w:r>
+        <w:t xml:space="preserve">equilibrium </w:t>
+      </w:r>
+      <w:r>
+        <w:t xml:space="preserve">is </w:t>
+      </w:r>
+      <w:r>
+        <w:t>shown</w:t>
+      </w:r>
+      <w:r>
+        <w:t xml:space="preserve"> on </w:t>
+      </w:r>
+      <w:r>
+        <w:t xml:space="preserve">the </w:t>
+      </w:r>
+      <w:r>
+        <w:t>sheet “Overall equation equilibrium”</w:t>
+      </w:r>
+      <w:r>
+        <w:t xml:space="preserve"> in the file </w:t>
+      </w:r>
+      <w:r>
+        <w:t xml:space="preserve">thermodynamics </w:t>
       </w:r>
       <w:proofErr w:type="gramStart"/>
       <w:r>
-        <w:t>x</w:t>
-      </w:r>
-      <w:r>
-        <w:rPr>
-          <w:vertAlign w:val="subscript"/>
-        </w:rPr>
-        <w:t>8</w:t>
-      </w:r>
-      <w:proofErr w:type="gramEnd"/>
-      <w:r>
-        <w:t xml:space="preserve"> </w:t>
-      </w:r>
-    </w:p>
-    <w:p>
-      <w:r>
-        <w:t>y</w:t>
-      </w:r>
-      <w:r>
-        <w:rPr>
-          <w:vertAlign w:val="subscript"/>
-        </w:rPr>
-        <w:t>1</w:t>
-      </w:r>
-      <w:r>
-        <w:t xml:space="preserve"> = </w:t>
-      </w:r>
-      <w:r>
-        <w:rPr>
-          <w:rFonts w:hint="eastAsia"/>
-        </w:rPr>
-        <w:t>(</w:t>
-      </w:r>
-      <w:r>
-        <w:t>2a+2b+2c+2d)</w:t>
-      </w:r>
-      <w:r>
-        <w:t xml:space="preserve"> </w:t>
-      </w:r>
-      <w:r>
-        <w:t>λ</w:t>
-      </w:r>
-      <w:r>
-        <w:t xml:space="preserve"> + 3</w:t>
-      </w:r>
-      <w:r>
-        <w:t>x</w:t>
-      </w:r>
-      <w:r>
-        <w:rPr>
-          <w:vertAlign w:val="subscript"/>
-        </w:rPr>
-        <w:t>7</w:t>
-      </w:r>
-      <w:r>
-        <w:t xml:space="preserve"> </w:t>
-      </w:r>
-      <w:r>
-        <w:t xml:space="preserve">-11 </w:t>
-      </w:r>
-    </w:p>
-    <w:p>
-      <w:r>
-        <w:t>x</w:t>
-      </w:r>
-      <w:r>
-        <w:rPr>
-          <w:vertAlign w:val="subscript"/>
-        </w:rPr>
-        <w:t xml:space="preserve">8 </w:t>
-      </w:r>
-      <w:r>
-        <w:t>=</w:t>
-      </w:r>
-      <w:r>
-        <w:t xml:space="preserve"> </w:t>
-      </w:r>
-      <w:r>
-        <w:t>(</w:t>
-      </w:r>
-      <w:proofErr w:type="spellStart"/>
-      <w:r>
-        <w:t>a+b+c</w:t>
-      </w:r>
-      <w:proofErr w:type="spellEnd"/>
-      <w:r>
-        <w:t>)</w:t>
-      </w:r>
-      <w:r>
-        <w:t xml:space="preserve"> </w:t>
-      </w:r>
-      <w:r>
-        <w:t>λ</w:t>
-      </w:r>
-      <w:r>
-        <w:t xml:space="preserve"> </w:t>
-      </w:r>
-      <w:r>
-        <w:t>+</w:t>
-      </w:r>
-      <w:r>
-        <w:t xml:space="preserve"> </w:t>
-      </w:r>
-      <w:r>
-        <w:t>x</w:t>
-      </w:r>
-      <w:r>
-        <w:rPr>
-          <w:vertAlign w:val="subscript"/>
-        </w:rPr>
-        <w:t>7</w:t>
-      </w:r>
-    </w:p>
-    <w:p/>
-    <w:p>
-      <w:r>
-        <w:t>T</w:t>
-      </w:r>
-      <w:r>
-        <w:t xml:space="preserve">he </w:t>
-      </w:r>
-      <w:r>
-        <w:t xml:space="preserve">detail of </w:t>
-      </w:r>
-      <w:r>
-        <w:t xml:space="preserve">calculating </w:t>
-      </w:r>
-      <w:r>
-        <w:t>the</w:t>
-      </w:r>
-      <w:r>
-        <w:t xml:space="preserve"> </w:t>
-      </w:r>
-      <w:r>
-        <w:t xml:space="preserve">equation </w:t>
-      </w:r>
-      <w:r>
-        <w:t>equilibrium</w:t>
-      </w:r>
-      <w:r>
-        <w:t xml:space="preserve"> </w:t>
-      </w:r>
-      <w:r>
-        <w:t xml:space="preserve">is </w:t>
-      </w:r>
-      <w:r>
-        <w:t>shown</w:t>
-      </w:r>
-      <w:r>
-        <w:t xml:space="preserve"> on </w:t>
-      </w:r>
-      <w:r>
-        <w:t xml:space="preserve">the </w:t>
-      </w:r>
-      <w:r>
-        <w:t>sheet “</w:t>
-      </w:r>
-      <w:r>
-        <w:t>Overall equation equilibrium</w:t>
-      </w:r>
-      <w:r>
-        <w:t>”</w:t>
-      </w:r>
-      <w:r>
-        <w:t xml:space="preserve"> in the file </w:t>
-      </w:r>
-      <w:r>
-        <w:t>thermodynamics calculation_v9_Figure2_20231019_</w:t>
-      </w:r>
-      <w:proofErr w:type="gramStart"/>
-      <w:r>
-        <w:t>upload</w:t>
+        <w:t>calculation_v9_Figure2_20231019_upload.xlsx</w:t>
       </w:r>
       <w:proofErr w:type="gramEnd"/>
     </w:p>
@@ -2884,7 +2663,6 @@
     <w:p>
       <w:pPr>
         <w:rPr>
-          <w:rFonts w:hint="eastAsia"/>
           <w:b/>
           <w:bCs/>
         </w:rPr>
@@ -3912,10 +3690,7 @@
         <w:t>(298K)</w:t>
       </w:r>
       <w:r>
-        <w:t xml:space="preserve"> minus </w:t>
-      </w:r>
-      <w:r>
-        <w:t>summary r</w:t>
+        <w:t xml:space="preserve"> minus summary r</w:t>
       </w:r>
       <w:r>
         <w:t>eactant</w:t>
@@ -3936,61 +3711,45 @@
         <w:t>(298K)</w:t>
       </w:r>
     </w:p>
+    <w:p/>
+    <w:p>
+      <w:r>
+        <w:lastRenderedPageBreak/>
+        <w:t>The detail of calculating the equation equilibrium is shown on sheet “Overall Gibbs free energy change”</w:t>
+      </w:r>
+      <w:r>
+        <w:t xml:space="preserve"> in the file </w:t>
+      </w:r>
+      <w:r>
+        <w:t xml:space="preserve">thermodynamics </w:t>
+      </w:r>
+      <w:proofErr w:type="gramStart"/>
+      <w:r>
+        <w:t>calculation_v9_Figure2_20231019_upload.xlsx</w:t>
+      </w:r>
+      <w:proofErr w:type="gramEnd"/>
+    </w:p>
+    <w:p/>
     <w:p>
       <w:pPr>
         <w:rPr>
-          <w:rFonts w:hint="eastAsia"/>
+          <w:b/>
+          <w:bCs/>
         </w:rPr>
       </w:pPr>
-    </w:p>
-    <w:p>
-      <w:r>
-        <w:lastRenderedPageBreak/>
-        <w:t xml:space="preserve">The detail of calculating the equation equilibrium is shown on sheet “Overall Gibbs free energy </w:t>
-      </w:r>
-      <w:r>
-        <w:t>change</w:t>
-      </w:r>
-      <w:r>
-        <w:t>”</w:t>
-      </w:r>
-      <w:r>
-        <w:t xml:space="preserve"> </w:t>
-      </w:r>
-      <w:r>
-        <w:t xml:space="preserve">in the file </w:t>
-      </w:r>
-      <w:r>
-        <w:t>thermodynamics calculation_v9_Figure2_20231019_</w:t>
-      </w:r>
-      <w:proofErr w:type="gramStart"/>
-      <w:r>
-        <w:t>upload</w:t>
-      </w:r>
-      <w:proofErr w:type="gramEnd"/>
-    </w:p>
-    <w:p/>
-    <w:p>
-      <w:pPr>
+      <w:r>
         <w:rPr>
           <w:rFonts w:hint="eastAsia"/>
           <w:b/>
           <w:bCs/>
         </w:rPr>
-      </w:pPr>
-      <w:r>
-        <w:rPr>
-          <w:rFonts w:hint="eastAsia"/>
+        <w:t>#</w:t>
+      </w:r>
+      <w:r>
+        <w:rPr>
           <w:b/>
           <w:bCs/>
         </w:rPr>
-        <w:t>#</w:t>
-      </w:r>
-      <w:r>
-        <w:rPr>
-          <w:b/>
-          <w:bCs/>
-        </w:rPr>
         <w:t>#####</w:t>
       </w:r>
     </w:p>
@@ -4050,10 +3809,7 @@
         <w:t xml:space="preserve"> </w:t>
       </w:r>
       <w:r>
-        <w:t xml:space="preserve">(at </w:t>
-      </w:r>
-      <w:r>
-        <w:t>306</w:t>
+        <w:t>(at 306</w:t>
       </w:r>
       <w:r>
         <w:rPr>
@@ -4062,10 +3818,7 @@
         <w:t>K</w:t>
       </w:r>
       <w:r>
-        <w:t>)</w:t>
-      </w:r>
-      <w:r>
-        <w:t xml:space="preserve"> </w:t>
+        <w:t xml:space="preserve">) </w:t>
       </w:r>
       <w:r>
         <w:t xml:space="preserve">by </w:t>
@@ -4490,14 +4243,7 @@
           <w:color w:val="191919"/>
           <w:shd w:val="clear" w:color="auto" w:fill="FFFFFF"/>
         </w:rPr>
-        <w:t>→</w:t>
-      </w:r>
-      <w:r>
-        <w:rPr>
-          <w:color w:val="191919"/>
-          <w:shd w:val="clear" w:color="auto" w:fill="FFFFFF"/>
-        </w:rPr>
-        <w:t xml:space="preserve"> K = </w:t>
+        <w:t xml:space="preserve">→ K = </w:t>
       </w:r>
       <w:proofErr w:type="gramStart"/>
       <w:r>
@@ -4627,16 +4373,7 @@
                   <w:rPr>
                     <w:rFonts w:ascii="Cambria Math" w:hAnsi="Cambria Math"/>
                   </w:rPr>
-                  <m:t>ΔG</m:t>
-                </m:r>
-                <m:r>
-                  <m:rPr>
-                    <m:sty m:val="p"/>
-                  </m:rPr>
-                  <w:rPr>
-                    <w:rFonts w:ascii="Cambria Math" w:hAnsi="Cambria Math"/>
-                  </w:rPr>
-                  <m:t>f</m:t>
+                  <m:t>ΔGf</m:t>
                 </m:r>
               </m:e>
               <m:sub>
@@ -4678,18 +4415,7 @@
                 <w:color w:val="191919"/>
                 <w:shd w:val="clear" w:color="auto" w:fill="FFFFFF"/>
               </w:rPr>
-              <m:t>RT</m:t>
-            </m:r>
-            <m:r>
-              <m:rPr>
-                <m:sty m:val="p"/>
-              </m:rPr>
-              <w:rPr>
-                <w:rFonts w:ascii="Cambria Math" w:hAnsi="Cambria Math"/>
-                <w:color w:val="191919"/>
-                <w:shd w:val="clear" w:color="auto" w:fill="FFFFFF"/>
-              </w:rPr>
-              <m:t>2</m:t>
+              <m:t>RT2</m:t>
             </m:r>
           </m:den>
         </m:f>
@@ -4747,16 +4473,7 @@
                       <w:rPr>
                         <w:rFonts w:ascii="Cambria Math" w:hAnsi="Cambria Math"/>
                       </w:rPr>
-                      <m:t>ΔG</m:t>
-                    </m:r>
-                    <m:r>
-                      <m:rPr>
-                        <m:sty m:val="p"/>
-                      </m:rPr>
-                      <w:rPr>
-                        <w:rFonts w:ascii="Cambria Math" w:hAnsi="Cambria Math"/>
-                      </w:rPr>
-                      <m:t>f</m:t>
+                      <m:t>ΔGf</m:t>
                     </m:r>
                   </m:e>
                   <m:sub>
@@ -4798,18 +4515,7 @@
                     <w:color w:val="191919"/>
                     <w:shd w:val="clear" w:color="auto" w:fill="FFFFFF"/>
                   </w:rPr>
-                  <m:t>RT</m:t>
-                </m:r>
-                <m:r>
-                  <m:rPr>
-                    <m:sty m:val="p"/>
-                  </m:rPr>
-                  <w:rPr>
-                    <w:rFonts w:ascii="Cambria Math" w:hAnsi="Cambria Math"/>
-                    <w:color w:val="191919"/>
-                    <w:shd w:val="clear" w:color="auto" w:fill="FFFFFF"/>
-                  </w:rPr>
-                  <m:t>1</m:t>
+                  <m:t>RT1</m:t>
                 </m:r>
               </m:den>
             </m:f>
@@ -5005,16 +4711,7 @@
                 <w:rPr>
                   <w:rFonts w:ascii="Cambria Math" w:hAnsi="Cambria Math"/>
                 </w:rPr>
-                <m:t>ΔG</m:t>
-              </m:r>
-              <m:r>
-                <m:rPr>
-                  <m:sty m:val="p"/>
-                </m:rPr>
-                <w:rPr>
-                  <w:rFonts w:ascii="Cambria Math" w:hAnsi="Cambria Math"/>
-                </w:rPr>
-                <m:t>f</m:t>
+                <m:t>ΔGf</m:t>
               </m:r>
             </m:e>
             <m:sub>
@@ -5128,16 +4825,7 @@
                             <w:rPr>
                               <w:rFonts w:ascii="Cambria Math" w:hAnsi="Cambria Math"/>
                             </w:rPr>
-                            <m:t>ΔG</m:t>
-                          </m:r>
-                          <m:r>
-                            <m:rPr>
-                              <m:sty m:val="p"/>
-                            </m:rPr>
-                            <w:rPr>
-                              <w:rFonts w:ascii="Cambria Math" w:hAnsi="Cambria Math"/>
-                            </w:rPr>
-                            <m:t>f</m:t>
+                            <m:t>ΔGf</m:t>
                           </m:r>
                         </m:e>
                         <m:sub>
@@ -5179,18 +4867,7 @@
                           <w:color w:val="191919"/>
                           <w:shd w:val="clear" w:color="auto" w:fill="FFFFFF"/>
                         </w:rPr>
-                        <m:t>RT</m:t>
-                      </m:r>
-                      <m:r>
-                        <m:rPr>
-                          <m:sty m:val="p"/>
-                        </m:rPr>
-                        <w:rPr>
-                          <w:rFonts w:ascii="Cambria Math" w:hAnsi="Cambria Math"/>
-                          <w:color w:val="191919"/>
-                          <w:shd w:val="clear" w:color="auto" w:fill="FFFFFF"/>
-                        </w:rPr>
-                        <m:t>1</m:t>
+                        <m:t>RT1</m:t>
                       </m:r>
                     </m:den>
                   </m:f>
@@ -5414,101 +5091,90 @@
       <w:proofErr w:type="gramEnd"/>
     </w:p>
     <w:p>
-      <w:pPr>
+      <w:r>
+        <w:t>Δ</w:t>
+      </w:r>
+      <w:r>
+        <w:t>H</w:t>
+      </w:r>
+      <w:r>
+        <w:t>f</w:t>
+      </w:r>
+      <w:r>
+        <w:rPr>
+          <w:vertAlign w:val="superscript"/>
+        </w:rPr>
+        <w:t>0</w:t>
+      </w:r>
+      <w:r>
+        <w:rPr>
+          <w:vertAlign w:val="superscript"/>
+        </w:rPr>
+        <w:t xml:space="preserve"> </w:t>
+      </w:r>
+      <w:r>
+        <w:t>is s</w:t>
+      </w:r>
+      <w:r>
+        <w:t xml:space="preserve">tandard enthalpy of </w:t>
+      </w:r>
+      <w:proofErr w:type="gramStart"/>
+      <w:r>
+        <w:t>formation</w:t>
+      </w:r>
+      <w:proofErr w:type="gramEnd"/>
+    </w:p>
+    <w:p>
+      <w:r>
         <w:rPr>
           <w:rFonts w:hint="eastAsia"/>
         </w:rPr>
-      </w:pPr>
-      <w:r>
-        <w:t>Δ</w:t>
-      </w:r>
-      <w:r>
-        <w:t>H</w:t>
-      </w:r>
-      <w:r>
-        <w:t>f</w:t>
-      </w:r>
-      <w:r>
-        <w:rPr>
-          <w:vertAlign w:val="superscript"/>
-        </w:rPr>
-        <w:t>0</w:t>
-      </w:r>
-      <w:r>
-        <w:rPr>
-          <w:vertAlign w:val="superscript"/>
-        </w:rPr>
-        <w:t xml:space="preserve"> </w:t>
-      </w:r>
-      <w:r>
-        <w:t>is s</w:t>
-      </w:r>
-      <w:r>
-        <w:t xml:space="preserve">tandard enthalpy of </w:t>
+        <w:t>R</w:t>
+      </w:r>
+      <w:r>
+        <w:t xml:space="preserve"> is </w:t>
+      </w:r>
+      <w:r>
+        <w:t>gas constant</w:t>
+      </w:r>
+    </w:p>
+    <w:p>
+      <w:r>
+        <w:t>T</w:t>
+      </w:r>
+      <w:r>
+        <w:t xml:space="preserve"> is </w:t>
+      </w:r>
+      <w:r>
+        <w:t>absolute temperature</w:t>
+      </w:r>
+    </w:p>
+    <w:p/>
+    <w:p>
+      <w:r>
+        <w:t xml:space="preserve">The detail of calculating the </w:t>
+      </w:r>
+      <w:r>
+        <w:t>correction</w:t>
+      </w:r>
+      <w:r>
+        <w:t xml:space="preserve"> is shown on sheet “</w:t>
+      </w:r>
+      <w:r>
+        <w:t>Correction</w:t>
+      </w:r>
+      <w:r>
+        <w:t>”</w:t>
+      </w:r>
+      <w:r>
+        <w:t xml:space="preserve"> in the file </w:t>
+      </w:r>
+      <w:r>
+        <w:t xml:space="preserve">thermodynamics </w:t>
       </w:r>
       <w:proofErr w:type="gramStart"/>
       <w:r>
-        <w:t>formation</w:t>
-      </w:r>
-      <w:proofErr w:type="gramEnd"/>
-    </w:p>
-    <w:p>
-      <w:r>
-        <w:rPr>
-          <w:rFonts w:hint="eastAsia"/>
-        </w:rPr>
-        <w:t>R</w:t>
-      </w:r>
-      <w:r>
-        <w:t xml:space="preserve"> is </w:t>
-      </w:r>
-      <w:r>
-        <w:t>gas constant</w:t>
-      </w:r>
-    </w:p>
-    <w:p>
-      <w:r>
-        <w:t>T</w:t>
-      </w:r>
-      <w:r>
-        <w:t xml:space="preserve"> is </w:t>
-      </w:r>
-      <w:r>
-        <w:t>absolute temperature</w:t>
-      </w:r>
-    </w:p>
-    <w:p/>
-    <w:p>
-      <w:r>
-        <w:t xml:space="preserve">The detail of calculating the </w:t>
-      </w:r>
-      <w:r>
-        <w:t>correct</w:t>
-      </w:r>
-      <w:r>
-        <w:t>ion</w:t>
-      </w:r>
-      <w:r>
-        <w:t xml:space="preserve"> is shown on sheet “</w:t>
-      </w:r>
-      <w:r>
-        <w:t>Correction</w:t>
-      </w:r>
-      <w:r>
-        <w:t>”</w:t>
-      </w:r>
-      <w:r>
-        <w:t xml:space="preserve"> </w:t>
-      </w:r>
-      <w:r>
-        <w:t xml:space="preserve">in the file </w:t>
-      </w:r>
-      <w:r>
-        <w:t>thermodynamics calculation_v9_Figure2_20231019_</w:t>
-      </w:r>
-      <w:proofErr w:type="gramStart"/>
-      <w:r>
-        <w:t>upload</w:t>
+        <w:t>calculation_v9_Figure2_20231019_upload.xlsx</w:t>
       </w:r>
       <w:proofErr w:type="gramEnd"/>
     </w:p>
@@ -5522,25 +5188,24 @@
     </w:p>
     <w:p>
       <w:pPr>
+        <w:rPr>
+          <w:b/>
+          <w:bCs/>
+        </w:rPr>
+      </w:pPr>
+      <w:r>
         <w:rPr>
           <w:rFonts w:hint="eastAsia"/>
           <w:b/>
           <w:bCs/>
         </w:rPr>
-      </w:pPr>
-      <w:r>
-        <w:rPr>
-          <w:rFonts w:hint="eastAsia"/>
+        <w:t>#</w:t>
+      </w:r>
+      <w:r>
+        <w:rPr>
           <w:b/>
           <w:bCs/>
         </w:rPr>
-        <w:t>#</w:t>
-      </w:r>
-      <w:r>
-        <w:rPr>
-          <w:b/>
-          <w:bCs/>
-        </w:rPr>
         <w:t>#####</w:t>
       </w:r>
     </w:p>
@@ -5635,11 +5300,6 @@
       </w:r>
     </w:p>
     <w:p>
-      <w:pPr>
-        <w:rPr>
-          <w:rFonts w:hint="eastAsia"/>
-        </w:rPr>
-      </w:pPr>
       <w:r>
         <w:t xml:space="preserve">The detail of calculating the </w:t>
       </w:r>
@@ -5667,21 +5327,19 @@
         <w:t>Fermentation</w:t>
       </w:r>
       <w:r>
-        <w:t>”</w:t>
-      </w:r>
-      <w:r>
-        <w:t xml:space="preserve"> in the file </w:t>
-      </w:r>
-      <w:r>
-        <w:t>thermodynamics calculation_v9_Figure2_20231019_</w:t>
+        <w:t xml:space="preserve">” in the file </w:t>
+      </w:r>
+      <w:r>
+        <w:t xml:space="preserve">thermodynamics </w:t>
       </w:r>
       <w:proofErr w:type="gramStart"/>
       <w:r>
-        <w:t>upload</w:t>
+        <w:t>calculation_v9_Figure2_20231019_upload.xlsx</w:t>
       </w:r>
       <w:proofErr w:type="gramEnd"/>
     </w:p>
     <w:sectPr>
+      <w:footerReference w:type="default" r:id="rId10"/>
       <w:pgSz w:w="11906" w:h="16838"/>
       <w:pgMar w:top="1440" w:right="1800" w:bottom="1440" w:left="1800" w:header="851" w:footer="992" w:gutter="0"/>
       <w:cols w:space="425"/>
@@ -5689,6 +5347,89 @@
     </w:sectPr>
   </w:body>
 </w:document>
+</file>
+
+<file path=word/endnotes.xml><?xml version="1.0" encoding="utf-8"?>
+<w:endnotes xmlns:wpc="http://schemas.microsoft.com/office/word/2010/wordprocessingCanvas" xmlns:cx="http://schemas.microsoft.com/office/drawing/2014/chartex" xmlns:cx1="http://schemas.microsoft.com/office/drawing/2015/9/8/chartex" xmlns:cx2="http://schemas.microsoft.com/office/drawing/2015/10/21/chartex" xmlns:cx3="http://schemas.microsoft.com/office/drawing/2016/5/9/chartex" xmlns:cx4="http://schemas.microsoft.com/office/drawing/2016/5/10/chartex" xmlns:cx5="http://schemas.microsoft.com/office/drawing/2016/5/11/chartex" xmlns:cx6="http://schemas.microsoft.com/office/drawing/2016/5/12/chartex" xmlns:cx7="http://schemas.microsoft.com/office/drawing/2016/5/13/chartex" xmlns:cx8="http://schemas.microsoft.com/office/drawing/2016/5/14/chartex" xmlns:mc="http://schemas.openxmlformats.org/markup-compatibility/2006" xmlns:aink="http://schemas.microsoft.com/office/drawing/2016/ink" xmlns:am3d="http://schemas.microsoft.com/office/drawing/2017/model3d" xmlns:o="urn:schemas-microsoft-com:office:office" xmlns:oel="http://schemas.microsoft.com/office/2019/extlst" xmlns:r="http://schemas.openxmlformats.org/officeDocument/2006/relationships" xmlns:m="http://schemas.openxmlformats.org/officeDocument/2006/math" xmlns:v="urn:schemas-microsoft-com:vml" xmlns:wp14="http://schemas.microsoft.com/office/word/2010/wordprocessingDrawing" xmlns:wp="http://schemas.openxmlformats.org/drawingml/2006/wordprocessingDrawing" xmlns:w10="urn:schemas-microsoft-com:office:word" xmlns:w="http://schemas.openxmlformats.org/wordprocessingml/2006/main" xmlns:w14="http://schemas.microsoft.com/office/word/2010/wordml" xmlns:w15="http://schemas.microsoft.com/office/word/2012/wordml" xmlns:w16cex="http://schemas.microsoft.com/office/word/2018/wordml/cex" xmlns:w16cid="http://schemas.microsoft.com/office/word/2016/wordml/cid" xmlns:w16="http://schemas.microsoft.com/office/word/2018/wordml" xmlns:w16du="http://schemas.microsoft.com/office/word/2023/wordml/word16du" xmlns:w16sdtdh="http://schemas.microsoft.com/office/word/2020/wordml/sdtdatahash" xmlns:w16se="http://schemas.microsoft.com/office/word/2015/wordml/symex" xmlns:wpg="http://schemas.microsoft.com/office/word/2010/wordprocessingGroup" xmlns:wpi="http://schemas.microsoft.com/office/word/2010/wordprocessingInk" xmlns:wne="http://schemas.microsoft.com/office/word/2006/wordml" xmlns:wps="http://schemas.microsoft.com/office/word/2010/wordprocessingShape" mc:Ignorable="w14 w15 w16se w16cid w16 w16cex w16sdtdh w16du wp14">
+  <w:endnote w:type="separator" w:id="-1">
+    <w:p>
+      <w:r>
+        <w:separator/>
+      </w:r>
+    </w:p>
+  </w:endnote>
+  <w:endnote w:type="continuationSeparator" w:id="0">
+    <w:p>
+      <w:r>
+        <w:continuationSeparator/>
+      </w:r>
+    </w:p>
+  </w:endnote>
+</w:endnotes>
+</file>
+
+<file path=word/footer1.xml><?xml version="1.0" encoding="utf-8"?>
+<w:ftr xmlns:wpc="http://schemas.microsoft.com/office/word/2010/wordprocessingCanvas" xmlns:cx="http://schemas.microsoft.com/office/drawing/2014/chartex" xmlns:cx1="http://schemas.microsoft.com/office/drawing/2015/9/8/chartex" xmlns:cx2="http://schemas.microsoft.com/office/drawing/2015/10/21/chartex" xmlns:cx3="http://schemas.microsoft.com/office/drawing/2016/5/9/chartex" xmlns:cx4="http://schemas.microsoft.com/office/drawing/2016/5/10/chartex" xmlns:cx5="http://schemas.microsoft.com/office/drawing/2016/5/11/chartex" xmlns:cx6="http://schemas.microsoft.com/office/drawing/2016/5/12/chartex" xmlns:cx7="http://schemas.microsoft.com/office/drawing/2016/5/13/chartex" xmlns:cx8="http://schemas.microsoft.com/office/drawing/2016/5/14/chartex" xmlns:mc="http://schemas.openxmlformats.org/markup-compatibility/2006" xmlns:aink="http://schemas.microsoft.com/office/drawing/2016/ink" xmlns:am3d="http://schemas.microsoft.com/office/drawing/2017/model3d" xmlns:o="urn:schemas-microsoft-com:office:office" xmlns:oel="http://schemas.microsoft.com/office/2019/extlst" xmlns:r="http://schemas.openxmlformats.org/officeDocument/2006/relationships" xmlns:m="http://schemas.openxmlformats.org/officeDocument/2006/math" xmlns:v="urn:schemas-microsoft-com:vml" xmlns:wp14="http://schemas.microsoft.com/office/word/2010/wordprocessingDrawing" xmlns:wp="http://schemas.openxmlformats.org/drawingml/2006/wordprocessingDrawing" xmlns:w10="urn:schemas-microsoft-com:office:word" xmlns:w="http://schemas.openxmlformats.org/wordprocessingml/2006/main" xmlns:w14="http://schemas.microsoft.com/office/word/2010/wordml" xmlns:w15="http://schemas.microsoft.com/office/word/2012/wordml" xmlns:w16cex="http://schemas.microsoft.com/office/word/2018/wordml/cex" xmlns:w16cid="http://schemas.microsoft.com/office/word/2016/wordml/cid" xmlns:w16="http://schemas.microsoft.com/office/word/2018/wordml" xmlns:w16du="http://schemas.microsoft.com/office/word/2023/wordml/word16du" xmlns:w16sdtdh="http://schemas.microsoft.com/office/word/2020/wordml/sdtdatahash" xmlns:w16se="http://schemas.microsoft.com/office/word/2015/wordml/symex" xmlns:wpg="http://schemas.microsoft.com/office/word/2010/wordprocessingGroup" xmlns:wpi="http://schemas.microsoft.com/office/word/2010/wordprocessingInk" xmlns:wne="http://schemas.microsoft.com/office/word/2006/wordml" xmlns:wps="http://schemas.microsoft.com/office/word/2010/wordprocessingShape" mc:Ignorable="w14 w15 w16se w16cid w16 w16cex w16sdtdh w16du wp14">
+  <w:sdt>
+    <w:sdtPr>
+      <w:id w:val="155502043"/>
+      <w:docPartObj>
+        <w:docPartGallery w:val="Page Numbers (Bottom of Page)"/>
+        <w:docPartUnique/>
+      </w:docPartObj>
+    </w:sdtPr>
+    <w:sdtContent>
+      <w:p>
+        <w:pPr>
+          <w:pStyle w:val="af1"/>
+          <w:jc w:val="center"/>
+        </w:pPr>
+        <w:r>
+          <w:fldChar w:fldCharType="begin"/>
+        </w:r>
+        <w:r>
+          <w:instrText>PAGE   \* MERGEFORMAT</w:instrText>
+        </w:r>
+        <w:r>
+          <w:fldChar w:fldCharType="separate"/>
+        </w:r>
+        <w:r>
+          <w:rPr>
+            <w:lang w:val="zh-TW"/>
+          </w:rPr>
+          <w:t>2</w:t>
+        </w:r>
+        <w:r>
+          <w:fldChar w:fldCharType="end"/>
+        </w:r>
+      </w:p>
+    </w:sdtContent>
+  </w:sdt>
+  <w:p>
+    <w:pPr>
+      <w:pStyle w:val="af1"/>
+    </w:pPr>
+  </w:p>
+</w:ftr>
+</file>
+
+<file path=word/footnotes.xml><?xml version="1.0" encoding="utf-8"?>
+<w:footnotes xmlns:wpc="http://schemas.microsoft.com/office/word/2010/wordprocessingCanvas" xmlns:cx="http://schemas.microsoft.com/office/drawing/2014/chartex" xmlns:cx1="http://schemas.microsoft.com/office/drawing/2015/9/8/chartex" xmlns:cx2="http://schemas.microsoft.com/office/drawing/2015/10/21/chartex" xmlns:cx3="http://schemas.microsoft.com/office/drawing/2016/5/9/chartex" xmlns:cx4="http://schemas.microsoft.com/office/drawing/2016/5/10/chartex" xmlns:cx5="http://schemas.microsoft.com/office/drawing/2016/5/11/chartex" xmlns:cx6="http://schemas.microsoft.com/office/drawing/2016/5/12/chartex" xmlns:cx7="http://schemas.microsoft.com/office/drawing/2016/5/13/chartex" xmlns:cx8="http://schemas.microsoft.com/office/drawing/2016/5/14/chartex" xmlns:mc="http://schemas.openxmlformats.org/markup-compatibility/2006" xmlns:aink="http://schemas.microsoft.com/office/drawing/2016/ink" xmlns:am3d="http://schemas.microsoft.com/office/drawing/2017/model3d" xmlns:o="urn:schemas-microsoft-com:office:office" xmlns:oel="http://schemas.microsoft.com/office/2019/extlst" xmlns:r="http://schemas.openxmlformats.org/officeDocument/2006/relationships" xmlns:m="http://schemas.openxmlformats.org/officeDocument/2006/math" xmlns:v="urn:schemas-microsoft-com:vml" xmlns:wp14="http://schemas.microsoft.com/office/word/2010/wordprocessingDrawing" xmlns:wp="http://schemas.openxmlformats.org/drawingml/2006/wordprocessingDrawing" xmlns:w10="urn:schemas-microsoft-com:office:word" xmlns:w="http://schemas.openxmlformats.org/wordprocessingml/2006/main" xmlns:w14="http://schemas.microsoft.com/office/word/2010/wordml" xmlns:w15="http://schemas.microsoft.com/office/word/2012/wordml" xmlns:w16cex="http://schemas.microsoft.com/office/word/2018/wordml/cex" xmlns:w16cid="http://schemas.microsoft.com/office/word/2016/wordml/cid" xmlns:w16="http://schemas.microsoft.com/office/word/2018/wordml" xmlns:w16du="http://schemas.microsoft.com/office/word/2023/wordml/word16du" xmlns:w16sdtdh="http://schemas.microsoft.com/office/word/2020/wordml/sdtdatahash" xmlns:w16se="http://schemas.microsoft.com/office/word/2015/wordml/symex" xmlns:wpg="http://schemas.microsoft.com/office/word/2010/wordprocessingGroup" xmlns:wpi="http://schemas.microsoft.com/office/word/2010/wordprocessingInk" xmlns:wne="http://schemas.microsoft.com/office/word/2006/wordml" xmlns:wps="http://schemas.microsoft.com/office/word/2010/wordprocessingShape" mc:Ignorable="w14 w15 w16se w16cid w16 w16cex w16sdtdh w16du wp14">
+  <w:footnote w:type="separator" w:id="-1">
+    <w:p>
+      <w:r>
+        <w:separator/>
+      </w:r>
+    </w:p>
+  </w:footnote>
+  <w:footnote w:type="continuationSeparator" w:id="0">
+    <w:p>
+      <w:r>
+        <w:continuationSeparator/>
+      </w:r>
+    </w:p>
+  </w:footnote>
+</w:footnotes>
 </file>
 
 <file path=word/styles.xml><?xml version="1.0" encoding="utf-8"?>
@@ -6626,6 +6367,70 @@
       <w:color w:val="666666"/>
     </w:rPr>
   </w:style>
+  <w:style w:type="paragraph" w:styleId="af">
+    <w:name w:val="header"/>
+    <w:basedOn w:val="a"/>
+    <w:link w:val="af0"/>
+    <w:uiPriority w:val="99"/>
+    <w:unhideWhenUsed/>
+    <w:rsid w:val="006B6858"/>
+    <w:pPr>
+      <w:tabs>
+        <w:tab w:val="center" w:pos="4153"/>
+        <w:tab w:val="right" w:pos="8306"/>
+      </w:tabs>
+      <w:snapToGrid w:val="0"/>
+    </w:pPr>
+    <w:rPr>
+      <w:sz w:val="20"/>
+      <w:szCs w:val="20"/>
+    </w:rPr>
+  </w:style>
+  <w:style w:type="character" w:customStyle="1" w:styleId="af0">
+    <w:name w:val="頁首 字元"/>
+    <w:basedOn w:val="a0"/>
+    <w:link w:val="af"/>
+    <w:uiPriority w:val="99"/>
+    <w:rsid w:val="006B6858"/>
+    <w:rPr>
+      <w:rFonts w:ascii="Times New Roman" w:hAnsi="Times New Roman" w:cs="Times New Roman"/>
+      <w:sz w:val="20"/>
+      <w:szCs w:val="20"/>
+      <w14:ligatures w14:val="none"/>
+    </w:rPr>
+  </w:style>
+  <w:style w:type="paragraph" w:styleId="af1">
+    <w:name w:val="footer"/>
+    <w:basedOn w:val="a"/>
+    <w:link w:val="af2"/>
+    <w:uiPriority w:val="99"/>
+    <w:unhideWhenUsed/>
+    <w:rsid w:val="006B6858"/>
+    <w:pPr>
+      <w:tabs>
+        <w:tab w:val="center" w:pos="4153"/>
+        <w:tab w:val="right" w:pos="8306"/>
+      </w:tabs>
+      <w:snapToGrid w:val="0"/>
+    </w:pPr>
+    <w:rPr>
+      <w:sz w:val="20"/>
+      <w:szCs w:val="20"/>
+    </w:rPr>
+  </w:style>
+  <w:style w:type="character" w:customStyle="1" w:styleId="af2">
+    <w:name w:val="頁尾 字元"/>
+    <w:basedOn w:val="a0"/>
+    <w:link w:val="af1"/>
+    <w:uiPriority w:val="99"/>
+    <w:rsid w:val="006B6858"/>
+    <w:rPr>
+      <w:rFonts w:ascii="Times New Roman" w:hAnsi="Times New Roman" w:cs="Times New Roman"/>
+      <w:sz w:val="20"/>
+      <w:szCs w:val="20"/>
+      <w14:ligatures w14:val="none"/>
+    </w:rPr>
+  </w:style>
 </w:styles>
 </file>
 
@@ -7075,6 +6880,14 @@
 </file>
 
 <file path=customXml/item2.xml><?xml version="1.0" encoding="utf-8"?>
+<p:properties xmlns:p="http://schemas.microsoft.com/office/2006/metadata/properties" xmlns:xsi="http://www.w3.org/2001/XMLSchema-instance" xmlns:pc="http://schemas.microsoft.com/office/infopath/2007/PartnerControls">
+  <documentManagement>
+    <_activity xmlns="4b01c81d-0c07-4e94-af0d-ca4ea279aae7" xsi:nil="true"/>
+  </documentManagement>
+</p:properties>
+</file>
+
+<file path=customXml/item3.xml><?xml version="1.0" encoding="utf-8"?>
 <?mso-contentType ?>
 <FormTemplates xmlns="http://schemas.microsoft.com/sharepoint/v3/contenttype/forms">
   <Display>DocumentLibraryForm</Display>
@@ -7083,12 +6896,8 @@
 </FormTemplates>
 </file>
 
-<file path=customXml/item3.xml><?xml version="1.0" encoding="utf-8"?>
-<p:properties xmlns:p="http://schemas.microsoft.com/office/2006/metadata/properties" xmlns:xsi="http://www.w3.org/2001/XMLSchema-instance" xmlns:pc="http://schemas.microsoft.com/office/infopath/2007/PartnerControls">
-  <documentManagement>
-    <_activity xmlns="4b01c81d-0c07-4e94-af0d-ca4ea279aae7" xsi:nil="true"/>
-  </documentManagement>
-</p:properties>
+<file path=customXml/item4.xml><?xml version="1.0" encoding="utf-8"?>
+<b:Sources xmlns:b="http://schemas.openxmlformats.org/officeDocument/2006/bibliography" xmlns="http://schemas.openxmlformats.org/officeDocument/2006/bibliography" SelectedStyle="\APASixthEditionOfficeOnline.xsl" StyleName="APA" Version="6"/>
 </file>
 
 <file path=customXml/itemProps1.xml><?xml version="1.0" encoding="utf-8"?>
@@ -7110,6 +6919,16 @@
 </file>
 
 <file path=customXml/itemProps2.xml><?xml version="1.0" encoding="utf-8"?>
+<ds:datastoreItem xmlns:ds="http://schemas.openxmlformats.org/officeDocument/2006/customXml" ds:itemID="{9BA48DD9-417F-4EC9-8270-10230E4FA48A}">
+  <ds:schemaRefs>
+    <ds:schemaRef ds:uri="http://schemas.microsoft.com/office/2006/metadata/properties"/>
+    <ds:schemaRef ds:uri="http://schemas.microsoft.com/office/infopath/2007/PartnerControls"/>
+    <ds:schemaRef ds:uri="4b01c81d-0c07-4e94-af0d-ca4ea279aae7"/>
+  </ds:schemaRefs>
+</ds:datastoreItem>
+</file>
+
+<file path=customXml/itemProps3.xml><?xml version="1.0" encoding="utf-8"?>
 <ds:datastoreItem xmlns:ds="http://schemas.openxmlformats.org/officeDocument/2006/customXml" ds:itemID="{8BDCFB31-58C1-42E5-8A9F-27EE5DE4A402}">
   <ds:schemaRefs>
     <ds:schemaRef ds:uri="http://schemas.microsoft.com/sharepoint/v3/contenttype/forms"/>
@@ -7117,12 +6936,10 @@
 </ds:datastoreItem>
 </file>
 
-<file path=customXml/itemProps3.xml><?xml version="1.0" encoding="utf-8"?>
-<ds:datastoreItem xmlns:ds="http://schemas.openxmlformats.org/officeDocument/2006/customXml" ds:itemID="{9BA48DD9-417F-4EC9-8270-10230E4FA48A}">
+<file path=customXml/itemProps4.xml><?xml version="1.0" encoding="utf-8"?>
+<ds:datastoreItem xmlns:ds="http://schemas.openxmlformats.org/officeDocument/2006/customXml" ds:itemID="{D73AF5BE-C6F3-4681-83BB-FBCE34EA1BD9}">
   <ds:schemaRefs>
-    <ds:schemaRef ds:uri="http://schemas.microsoft.com/office/2006/metadata/properties"/>
-    <ds:schemaRef ds:uri="http://schemas.microsoft.com/office/infopath/2007/PartnerControls"/>
-    <ds:schemaRef ds:uri="4b01c81d-0c07-4e94-af0d-ca4ea279aae7"/>
+    <ds:schemaRef ds:uri="http://schemas.openxmlformats.org/officeDocument/2006/bibliography"/>
   </ds:schemaRefs>
 </ds:datastoreItem>
 </file>